--- a/ARRAY ASSIGNMENT.docx
+++ b/ARRAY ASSIGNMENT.docx
@@ -32,14 +32,7 @@
     <w:p>
       <w:pPr>
         <w:spacing w:after="0" w:line="240" w:lineRule="auto"/>
-        <w:rPr>
-          <w:rFonts w:ascii="Consolas" w:hAnsi="Consolas"/>
-          <w:b/>
-          <w:bCs/>
-          <w:sz w:val="20"/>
-        </w:rPr>
-      </w:pPr>
-      <w:r>
+        <w:jc w:val="center"/>
         <w:rPr>
           <w:rFonts w:ascii="Roboto" w:hAnsi="Roboto"/>
           <w:b/>
@@ -49,10 +42,12 @@
           <w:sz w:val="26"/>
           <w:szCs w:val="26"/>
         </w:rPr>
-        <w:t xml:space="preserve">1 Wap To Define An Array Of Integer Of Size </w:t>
-      </w:r>
-      <w:proofErr w:type="gramStart"/>
-      <w:r>
+      </w:pPr>
+    </w:p>
+    <w:p>
+      <w:pPr>
+        <w:spacing w:after="0" w:line="240" w:lineRule="auto"/>
+        <w:jc w:val="center"/>
         <w:rPr>
           <w:rFonts w:ascii="Roboto" w:hAnsi="Roboto"/>
           <w:b/>
@@ -62,10 +57,12 @@
           <w:sz w:val="26"/>
           <w:szCs w:val="26"/>
         </w:rPr>
-        <w:t>6 .Take</w:t>
-      </w:r>
-      <w:proofErr w:type="gramEnd"/>
-      <w:r>
+      </w:pPr>
+    </w:p>
+    <w:p>
+      <w:pPr>
+        <w:spacing w:after="0" w:line="240" w:lineRule="auto"/>
+        <w:jc w:val="center"/>
         <w:rPr>
           <w:rFonts w:ascii="Roboto" w:hAnsi="Roboto"/>
           <w:b/>
@@ -75,6 +72,137 @@
           <w:sz w:val="26"/>
           <w:szCs w:val="26"/>
         </w:rPr>
+      </w:pPr>
+    </w:p>
+    <w:p>
+      <w:pPr>
+        <w:spacing w:after="0" w:line="240" w:lineRule="auto"/>
+        <w:jc w:val="center"/>
+        <w:rPr>
+          <w:rFonts w:ascii="Roboto" w:hAnsi="Roboto"/>
+          <w:b/>
+          <w:bCs/>
+          <w:color w:val="3C4043"/>
+          <w:spacing w:val="4"/>
+          <w:sz w:val="26"/>
+          <w:szCs w:val="26"/>
+        </w:rPr>
+      </w:pPr>
+      <w:r>
+        <w:rPr>
+          <w:rFonts w:ascii="Roboto" w:hAnsi="Roboto"/>
+          <w:b/>
+          <w:bCs/>
+          <w:color w:val="3C4043"/>
+          <w:spacing w:val="4"/>
+          <w:sz w:val="26"/>
+          <w:szCs w:val="26"/>
+        </w:rPr>
+        <w:t>By Chandrakant Patare</w:t>
+      </w:r>
+    </w:p>
+    <w:p>
+      <w:pPr>
+        <w:spacing w:after="0" w:line="240" w:lineRule="auto"/>
+        <w:jc w:val="center"/>
+        <w:rPr>
+          <w:rFonts w:ascii="Roboto" w:hAnsi="Roboto"/>
+          <w:b/>
+          <w:bCs/>
+          <w:color w:val="3C4043"/>
+          <w:spacing w:val="4"/>
+          <w:sz w:val="26"/>
+          <w:szCs w:val="26"/>
+        </w:rPr>
+      </w:pPr>
+    </w:p>
+    <w:p>
+      <w:pPr>
+        <w:spacing w:after="0" w:line="240" w:lineRule="auto"/>
+        <w:jc w:val="center"/>
+        <w:rPr>
+          <w:rFonts w:ascii="Roboto" w:hAnsi="Roboto"/>
+          <w:b/>
+          <w:bCs/>
+          <w:color w:val="3C4043"/>
+          <w:spacing w:val="4"/>
+          <w:sz w:val="26"/>
+          <w:szCs w:val="26"/>
+        </w:rPr>
+      </w:pPr>
+    </w:p>
+    <w:p>
+      <w:pPr>
+        <w:spacing w:after="0" w:line="240" w:lineRule="auto"/>
+        <w:rPr>
+          <w:rFonts w:ascii="Consolas" w:hAnsi="Consolas"/>
+          <w:b/>
+          <w:bCs/>
+          <w:sz w:val="20"/>
+        </w:rPr>
+      </w:pPr>
+      <w:r>
+        <w:rPr>
+          <w:rFonts w:ascii="Roboto" w:hAnsi="Roboto"/>
+          <w:b/>
+          <w:bCs/>
+          <w:color w:val="3C4043"/>
+          <w:spacing w:val="4"/>
+          <w:sz w:val="26"/>
+          <w:szCs w:val="26"/>
+        </w:rPr>
+        <w:t xml:space="preserve">1 </w:t>
+      </w:r>
+      <w:proofErr w:type="spellStart"/>
+      <w:r>
+        <w:rPr>
+          <w:rFonts w:ascii="Roboto" w:hAnsi="Roboto"/>
+          <w:b/>
+          <w:bCs/>
+          <w:color w:val="3C4043"/>
+          <w:spacing w:val="4"/>
+          <w:sz w:val="26"/>
+          <w:szCs w:val="26"/>
+        </w:rPr>
+        <w:t>Wap</w:t>
+      </w:r>
+      <w:proofErr w:type="spellEnd"/>
+      <w:r>
+        <w:rPr>
+          <w:rFonts w:ascii="Roboto" w:hAnsi="Roboto"/>
+          <w:b/>
+          <w:bCs/>
+          <w:color w:val="3C4043"/>
+          <w:spacing w:val="4"/>
+          <w:sz w:val="26"/>
+          <w:szCs w:val="26"/>
+        </w:rPr>
+        <w:t xml:space="preserve"> To Define An Array Of Integer Of Size </w:t>
+      </w:r>
+      <w:proofErr w:type="gramStart"/>
+      <w:r>
+        <w:rPr>
+          <w:rFonts w:ascii="Roboto" w:hAnsi="Roboto"/>
+          <w:b/>
+          <w:bCs/>
+          <w:color w:val="3C4043"/>
+          <w:spacing w:val="4"/>
+          <w:sz w:val="26"/>
+          <w:szCs w:val="26"/>
+        </w:rPr>
+        <w:t>6 .Take</w:t>
+      </w:r>
+      <w:proofErr w:type="gramEnd"/>
+      <w:r>
+        <w:rPr>
+          <w:rFonts w:ascii="Roboto" w:hAnsi="Roboto"/>
+          <w:b/>
+          <w:bCs/>
+          <w:color w:val="3C4043"/>
+          <w:spacing w:val="4"/>
+          <w:sz w:val="26"/>
+          <w:szCs w:val="26"/>
+        </w:rPr>
         <w:t xml:space="preserve"> Input From User And Display It In Reverse Order</w:t>
       </w:r>
     </w:p>
@@ -125,7 +253,23 @@
           <w:rFonts w:ascii="Consolas" w:hAnsi="Consolas"/>
           <w:sz w:val="20"/>
         </w:rPr>
-        <w:t xml:space="preserve">//wap to define an array of integer of size </w:t>
+        <w:t>//</w:t>
+      </w:r>
+      <w:proofErr w:type="spellStart"/>
+      <w:r>
+        <w:rPr>
+          <w:rFonts w:ascii="Consolas" w:hAnsi="Consolas"/>
+          <w:sz w:val="20"/>
+        </w:rPr>
+        <w:t>wap</w:t>
+      </w:r>
+      <w:proofErr w:type="spellEnd"/>
+      <w:r>
+        <w:rPr>
+          <w:rFonts w:ascii="Consolas" w:hAnsi="Consolas"/>
+          <w:sz w:val="20"/>
+        </w:rPr>
+        <w:t xml:space="preserve"> to define an array of integer of size </w:t>
       </w:r>
       <w:proofErr w:type="gramStart"/>
       <w:r>
@@ -166,23 +310,23 @@
           <w:rFonts w:ascii="Consolas" w:hAnsi="Consolas"/>
           <w:sz w:val="20"/>
         </w:rPr>
-        <w:t>import java.util.*;</w:t>
-      </w:r>
-    </w:p>
-    <w:p>
-      <w:pPr>
-        <w:spacing w:after="0" w:line="240" w:lineRule="auto"/>
+        <w:t xml:space="preserve">import </w:t>
+      </w:r>
+      <w:proofErr w:type="spellStart"/>
+      <w:r>
         <w:rPr>
           <w:rFonts w:ascii="Consolas" w:hAnsi="Consolas"/>
           <w:sz w:val="20"/>
         </w:rPr>
-      </w:pPr>
+        <w:t>java.util</w:t>
+      </w:r>
+      <w:proofErr w:type="spellEnd"/>
       <w:r>
         <w:rPr>
           <w:rFonts w:ascii="Consolas" w:hAnsi="Consolas"/>
           <w:sz w:val="20"/>
         </w:rPr>
-        <w:t>public class Reversearray {</w:t>
+        <w:t>.*;</w:t>
       </w:r>
     </w:p>
     <w:p>
@@ -198,6 +342,38 @@
           <w:rFonts w:ascii="Consolas" w:hAnsi="Consolas"/>
           <w:sz w:val="20"/>
         </w:rPr>
+        <w:t xml:space="preserve">public class </w:t>
+      </w:r>
+      <w:proofErr w:type="spellStart"/>
+      <w:r>
+        <w:rPr>
+          <w:rFonts w:ascii="Consolas" w:hAnsi="Consolas"/>
+          <w:sz w:val="20"/>
+        </w:rPr>
+        <w:t>Reversearray</w:t>
+      </w:r>
+      <w:proofErr w:type="spellEnd"/>
+      <w:r>
+        <w:rPr>
+          <w:rFonts w:ascii="Consolas" w:hAnsi="Consolas"/>
+          <w:sz w:val="20"/>
+        </w:rPr>
+        <w:t xml:space="preserve"> {</w:t>
+      </w:r>
+    </w:p>
+    <w:p>
+      <w:pPr>
+        <w:spacing w:after="0" w:line="240" w:lineRule="auto"/>
+        <w:rPr>
+          <w:rFonts w:ascii="Consolas" w:hAnsi="Consolas"/>
+          <w:sz w:val="20"/>
+        </w:rPr>
+      </w:pPr>
+      <w:r>
+        <w:rPr>
+          <w:rFonts w:ascii="Consolas" w:hAnsi="Consolas"/>
+          <w:sz w:val="20"/>
+        </w:rPr>
         <w:tab/>
         <w:t xml:space="preserve">public static void </w:t>
       </w:r>
@@ -215,29 +391,45 @@
           <w:rFonts w:ascii="Consolas" w:hAnsi="Consolas"/>
           <w:sz w:val="20"/>
         </w:rPr>
-        <w:t>String[] args) {</w:t>
-      </w:r>
-    </w:p>
-    <w:p>
-      <w:pPr>
-        <w:spacing w:after="0" w:line="240" w:lineRule="auto"/>
+        <w:t xml:space="preserve">String[] </w:t>
+      </w:r>
+      <w:proofErr w:type="spellStart"/>
+      <w:r>
         <w:rPr>
           <w:rFonts w:ascii="Consolas" w:hAnsi="Consolas"/>
           <w:sz w:val="20"/>
         </w:rPr>
-      </w:pPr>
+        <w:t>args</w:t>
+      </w:r>
+      <w:proofErr w:type="spellEnd"/>
       <w:r>
         <w:rPr>
           <w:rFonts w:ascii="Consolas" w:hAnsi="Consolas"/>
           <w:sz w:val="20"/>
         </w:rPr>
-        <w:tab/>
-      </w:r>
-      <w:r>
+        <w:t>) {</w:t>
+      </w:r>
+    </w:p>
+    <w:p>
+      <w:pPr>
+        <w:spacing w:after="0" w:line="240" w:lineRule="auto"/>
         <w:rPr>
           <w:rFonts w:ascii="Consolas" w:hAnsi="Consolas"/>
           <w:sz w:val="20"/>
         </w:rPr>
+      </w:pPr>
+      <w:r>
+        <w:rPr>
+          <w:rFonts w:ascii="Consolas" w:hAnsi="Consolas"/>
+          <w:sz w:val="20"/>
+        </w:rPr>
+        <w:tab/>
+      </w:r>
+      <w:r>
+        <w:rPr>
+          <w:rFonts w:ascii="Consolas" w:hAnsi="Consolas"/>
+          <w:sz w:val="20"/>
+        </w:rPr>
         <w:tab/>
         <w:t>// TODO Auto-generated method stub</w:t>
       </w:r>
@@ -257,13 +449,22 @@
         </w:rPr>
         <w:t xml:space="preserve">    int </w:t>
       </w:r>
+      <w:proofErr w:type="spellStart"/>
       <w:proofErr w:type="gramStart"/>
       <w:r>
         <w:rPr>
           <w:rFonts w:ascii="Consolas" w:hAnsi="Consolas"/>
           <w:sz w:val="20"/>
         </w:rPr>
-        <w:t>i[</w:t>
+        <w:t>i</w:t>
+      </w:r>
+      <w:proofErr w:type="spellEnd"/>
+      <w:r>
+        <w:rPr>
+          <w:rFonts w:ascii="Consolas" w:hAnsi="Consolas"/>
+          <w:sz w:val="20"/>
+        </w:rPr>
+        <w:t>[</w:t>
       </w:r>
       <w:proofErr w:type="gramEnd"/>
       <w:r>
@@ -287,7 +488,23 @@
           <w:rFonts w:ascii="Consolas" w:hAnsi="Consolas"/>
           <w:sz w:val="20"/>
         </w:rPr>
-        <w:t xml:space="preserve">    i= new </w:t>
+        <w:t xml:space="preserve">    </w:t>
+      </w:r>
+      <w:proofErr w:type="spellStart"/>
+      <w:r>
+        <w:rPr>
+          <w:rFonts w:ascii="Consolas" w:hAnsi="Consolas"/>
+          <w:sz w:val="20"/>
+        </w:rPr>
+        <w:t>i</w:t>
+      </w:r>
+      <w:proofErr w:type="spellEnd"/>
+      <w:r>
+        <w:rPr>
+          <w:rFonts w:ascii="Consolas" w:hAnsi="Consolas"/>
+          <w:sz w:val="20"/>
+        </w:rPr>
+        <w:t xml:space="preserve">= new </w:t>
       </w:r>
       <w:proofErr w:type="gramStart"/>
       <w:r>
@@ -368,22 +585,38 @@
           <w:rFonts w:ascii="Consolas" w:hAnsi="Consolas"/>
           <w:sz w:val="20"/>
         </w:rPr>
-        <w:t xml:space="preserve">    System.out.println("enter array members");</w:t>
-      </w:r>
-    </w:p>
-    <w:p>
-      <w:pPr>
-        <w:spacing w:after="0" w:line="240" w:lineRule="auto"/>
+        <w:t xml:space="preserve">    </w:t>
+      </w:r>
+      <w:proofErr w:type="spellStart"/>
+      <w:r>
         <w:rPr>
           <w:rFonts w:ascii="Consolas" w:hAnsi="Consolas"/>
           <w:sz w:val="20"/>
         </w:rPr>
-      </w:pPr>
+        <w:t>System.out.println</w:t>
+      </w:r>
+      <w:proofErr w:type="spellEnd"/>
       <w:r>
         <w:rPr>
           <w:rFonts w:ascii="Consolas" w:hAnsi="Consolas"/>
           <w:sz w:val="20"/>
         </w:rPr>
+        <w:t>("enter array members");</w:t>
+      </w:r>
+    </w:p>
+    <w:p>
+      <w:pPr>
+        <w:spacing w:after="0" w:line="240" w:lineRule="auto"/>
+        <w:rPr>
+          <w:rFonts w:ascii="Consolas" w:hAnsi="Consolas"/>
+          <w:sz w:val="20"/>
+        </w:rPr>
+      </w:pPr>
+      <w:r>
+        <w:rPr>
+          <w:rFonts w:ascii="Consolas" w:hAnsi="Consolas"/>
+          <w:sz w:val="20"/>
+        </w:rPr>
         <w:tab/>
       </w:r>
       <w:proofErr w:type="gramStart"/>
@@ -436,13 +669,23 @@
           <w:sz w:val="20"/>
         </w:rPr>
       </w:pPr>
+      <w:proofErr w:type="spellStart"/>
       <w:r>
         <w:rPr>
           <w:rFonts w:ascii="Consolas" w:hAnsi="Consolas"/>
           <w:sz w:val="20"/>
         </w:rPr>
-        <w:t>i[a]=</w:t>
-      </w:r>
+        <w:t>i</w:t>
+      </w:r>
+      <w:proofErr w:type="spellEnd"/>
+      <w:r>
+        <w:rPr>
+          <w:rFonts w:ascii="Consolas" w:hAnsi="Consolas"/>
+          <w:sz w:val="20"/>
+        </w:rPr>
+        <w:t>[a]=</w:t>
+      </w:r>
+      <w:proofErr w:type="spellStart"/>
       <w:proofErr w:type="gramStart"/>
       <w:r>
         <w:rPr>
@@ -451,6 +694,7 @@
         </w:rPr>
         <w:t>s.nextInt</w:t>
       </w:r>
+      <w:proofErr w:type="spellEnd"/>
       <w:proofErr w:type="gramEnd"/>
       <w:r>
         <w:rPr>
@@ -498,22 +742,37 @@
           <w:sz w:val="20"/>
         </w:rPr>
         <w:tab/>
-        <w:t>System.out.println("entered array members are");</w:t>
-      </w:r>
-    </w:p>
-    <w:p>
-      <w:pPr>
-        <w:spacing w:after="0" w:line="240" w:lineRule="auto"/>
+      </w:r>
+      <w:proofErr w:type="spellStart"/>
+      <w:r>
         <w:rPr>
           <w:rFonts w:ascii="Consolas" w:hAnsi="Consolas"/>
           <w:sz w:val="20"/>
         </w:rPr>
-      </w:pPr>
+        <w:t>System.out.println</w:t>
+      </w:r>
+      <w:proofErr w:type="spellEnd"/>
       <w:r>
         <w:rPr>
           <w:rFonts w:ascii="Consolas" w:hAnsi="Consolas"/>
           <w:sz w:val="20"/>
         </w:rPr>
+        <w:t>("entered array members are");</w:t>
+      </w:r>
+    </w:p>
+    <w:p>
+      <w:pPr>
+        <w:spacing w:after="0" w:line="240" w:lineRule="auto"/>
+        <w:rPr>
+          <w:rFonts w:ascii="Consolas" w:hAnsi="Consolas"/>
+          <w:sz w:val="20"/>
+        </w:rPr>
+      </w:pPr>
+      <w:r>
+        <w:rPr>
+          <w:rFonts w:ascii="Consolas" w:hAnsi="Consolas"/>
+          <w:sz w:val="20"/>
+        </w:rPr>
         <w:tab/>
       </w:r>
       <w:proofErr w:type="gramStart"/>
@@ -554,7 +813,22 @@
           <w:sz w:val="20"/>
         </w:rPr>
         <w:tab/>
-        <w:t>System.out.print(</w:t>
+      </w:r>
+      <w:proofErr w:type="spellStart"/>
+      <w:r>
+        <w:rPr>
+          <w:rFonts w:ascii="Consolas" w:hAnsi="Consolas"/>
+          <w:sz w:val="20"/>
+        </w:rPr>
+        <w:t>System.out.print</w:t>
+      </w:r>
+      <w:proofErr w:type="spellEnd"/>
+      <w:r>
+        <w:rPr>
+          <w:rFonts w:ascii="Consolas" w:hAnsi="Consolas"/>
+          <w:sz w:val="20"/>
+        </w:rPr>
+        <w:t>(</w:t>
       </w:r>
       <w:proofErr w:type="gramStart"/>
       <w:r>
@@ -570,22 +844,38 @@
           <w:rFonts w:ascii="Consolas" w:hAnsi="Consolas"/>
           <w:sz w:val="20"/>
         </w:rPr>
-        <w:t>+i[a]);</w:t>
-      </w:r>
-    </w:p>
-    <w:p>
-      <w:pPr>
-        <w:spacing w:after="0" w:line="240" w:lineRule="auto"/>
+        <w:t>+</w:t>
+      </w:r>
+      <w:proofErr w:type="spellStart"/>
+      <w:r>
         <w:rPr>
           <w:rFonts w:ascii="Consolas" w:hAnsi="Consolas"/>
           <w:sz w:val="20"/>
         </w:rPr>
-      </w:pPr>
+        <w:t>i</w:t>
+      </w:r>
+      <w:proofErr w:type="spellEnd"/>
       <w:r>
         <w:rPr>
           <w:rFonts w:ascii="Consolas" w:hAnsi="Consolas"/>
           <w:sz w:val="20"/>
         </w:rPr>
+        <w:t>[a]);</w:t>
+      </w:r>
+    </w:p>
+    <w:p>
+      <w:pPr>
+        <w:spacing w:after="0" w:line="240" w:lineRule="auto"/>
+        <w:rPr>
+          <w:rFonts w:ascii="Consolas" w:hAnsi="Consolas"/>
+          <w:sz w:val="20"/>
+        </w:rPr>
+      </w:pPr>
+      <w:r>
+        <w:rPr>
+          <w:rFonts w:ascii="Consolas" w:hAnsi="Consolas"/>
+          <w:sz w:val="20"/>
+        </w:rPr>
         <w:tab/>
         <w:t>}</w:t>
       </w:r>
@@ -604,24 +894,22 @@
           <w:sz w:val="20"/>
         </w:rPr>
         <w:tab/>
-        <w:t>System.out.println(" ");</w:t>
-      </w:r>
-    </w:p>
-    <w:p>
-      <w:pPr>
-        <w:spacing w:after="0" w:line="240" w:lineRule="auto"/>
+      </w:r>
+      <w:proofErr w:type="spellStart"/>
+      <w:r>
         <w:rPr>
           <w:rFonts w:ascii="Consolas" w:hAnsi="Consolas"/>
           <w:sz w:val="20"/>
         </w:rPr>
-      </w:pPr>
+        <w:t>System.out.println</w:t>
+      </w:r>
+      <w:proofErr w:type="spellEnd"/>
       <w:r>
         <w:rPr>
           <w:rFonts w:ascii="Consolas" w:hAnsi="Consolas"/>
           <w:sz w:val="20"/>
         </w:rPr>
-        <w:tab/>
-        <w:t>System.out.println("reverse order of array is");</w:t>
+        <w:t>(" ");</w:t>
       </w:r>
     </w:p>
     <w:p>
@@ -639,6 +927,38 @@
         </w:rPr>
         <w:tab/>
       </w:r>
+      <w:proofErr w:type="spellStart"/>
+      <w:r>
+        <w:rPr>
+          <w:rFonts w:ascii="Consolas" w:hAnsi="Consolas"/>
+          <w:sz w:val="20"/>
+        </w:rPr>
+        <w:t>System.out.println</w:t>
+      </w:r>
+      <w:proofErr w:type="spellEnd"/>
+      <w:r>
+        <w:rPr>
+          <w:rFonts w:ascii="Consolas" w:hAnsi="Consolas"/>
+          <w:sz w:val="20"/>
+        </w:rPr>
+        <w:t>("reverse order of array is");</w:t>
+      </w:r>
+    </w:p>
+    <w:p>
+      <w:pPr>
+        <w:spacing w:after="0" w:line="240" w:lineRule="auto"/>
+        <w:rPr>
+          <w:rFonts w:ascii="Consolas" w:hAnsi="Consolas"/>
+          <w:sz w:val="20"/>
+        </w:rPr>
+      </w:pPr>
+      <w:r>
+        <w:rPr>
+          <w:rFonts w:ascii="Consolas" w:hAnsi="Consolas"/>
+          <w:sz w:val="20"/>
+        </w:rPr>
+        <w:tab/>
+      </w:r>
       <w:proofErr w:type="gramStart"/>
       <w:r>
         <w:rPr>
@@ -670,7 +990,22 @@
           <w:sz w:val="20"/>
         </w:rPr>
         <w:tab/>
-        <w:t>System.out.print(</w:t>
+      </w:r>
+      <w:proofErr w:type="spellStart"/>
+      <w:r>
+        <w:rPr>
+          <w:rFonts w:ascii="Consolas" w:hAnsi="Consolas"/>
+          <w:sz w:val="20"/>
+        </w:rPr>
+        <w:t>System.out.print</w:t>
+      </w:r>
+      <w:proofErr w:type="spellEnd"/>
+      <w:r>
+        <w:rPr>
+          <w:rFonts w:ascii="Consolas" w:hAnsi="Consolas"/>
+          <w:sz w:val="20"/>
+        </w:rPr>
+        <w:t>(</w:t>
       </w:r>
       <w:proofErr w:type="gramStart"/>
       <w:r>
@@ -686,7 +1021,23 @@
           <w:rFonts w:ascii="Consolas" w:hAnsi="Consolas"/>
           <w:sz w:val="20"/>
         </w:rPr>
-        <w:t>+i[a]);</w:t>
+        <w:t>+</w:t>
+      </w:r>
+      <w:proofErr w:type="spellStart"/>
+      <w:r>
+        <w:rPr>
+          <w:rFonts w:ascii="Consolas" w:hAnsi="Consolas"/>
+          <w:sz w:val="20"/>
+        </w:rPr>
+        <w:t>i</w:t>
+      </w:r>
+      <w:proofErr w:type="spellEnd"/>
+      <w:r>
+        <w:rPr>
+          <w:rFonts w:ascii="Consolas" w:hAnsi="Consolas"/>
+          <w:sz w:val="20"/>
+        </w:rPr>
+        <w:t>[a]);</w:t>
       </w:r>
     </w:p>
     <w:p>
@@ -978,10 +1329,9 @@
           <w:sz w:val="26"/>
           <w:szCs w:val="26"/>
         </w:rPr>
-        <w:lastRenderedPageBreak/>
-        <w:t xml:space="preserve">2 Wap To Ask 5 Names From User And Check If Particular Name Exists In Array Or </w:t>
-      </w:r>
-      <w:proofErr w:type="gramStart"/>
+        <w:t xml:space="preserve">2 </w:t>
+      </w:r>
+      <w:proofErr w:type="spellStart"/>
       <w:r>
         <w:rPr>
           <w:rFonts w:ascii="Roboto" w:hAnsi="Roboto"/>
@@ -992,6 +1342,32 @@
           <w:sz w:val="26"/>
           <w:szCs w:val="26"/>
         </w:rPr>
+        <w:t>Wap</w:t>
+      </w:r>
+      <w:proofErr w:type="spellEnd"/>
+      <w:r>
+        <w:rPr>
+          <w:rFonts w:ascii="Roboto" w:hAnsi="Roboto"/>
+          <w:b/>
+          <w:bCs/>
+          <w:color w:val="3C4043"/>
+          <w:spacing w:val="4"/>
+          <w:sz w:val="26"/>
+          <w:szCs w:val="26"/>
+        </w:rPr>
+        <w:t xml:space="preserve"> To Ask 5 Names From User And Check If Particular Name Exists In Array Or </w:t>
+      </w:r>
+      <w:proofErr w:type="gramStart"/>
+      <w:r>
+        <w:rPr>
+          <w:rFonts w:ascii="Roboto" w:hAnsi="Roboto"/>
+          <w:b/>
+          <w:bCs/>
+          <w:color w:val="3C4043"/>
+          <w:spacing w:val="4"/>
+          <w:sz w:val="26"/>
+          <w:szCs w:val="26"/>
+        </w:rPr>
         <w:t>Not .</w:t>
       </w:r>
       <w:proofErr w:type="gramEnd"/>
@@ -1060,6 +1436,7 @@
         </w:rPr>
         <w:t>//</w:t>
       </w:r>
+      <w:proofErr w:type="spellStart"/>
       <w:r>
         <w:rPr>
           <w:rFonts w:ascii="Consolas" w:hAnsi="Consolas" w:cs="Consolas"/>
@@ -1069,6 +1446,7 @@
         </w:rPr>
         <w:t>wap</w:t>
       </w:r>
+      <w:proofErr w:type="spellEnd"/>
       <w:r>
         <w:rPr>
           <w:rFonts w:ascii="Consolas" w:hAnsi="Consolas" w:cs="Consolas"/>
@@ -1115,7 +1493,25 @@
           <w:color w:val="000000"/>
           <w:sz w:val="20"/>
         </w:rPr>
-        <w:t xml:space="preserve"> java.util.*;</w:t>
+        <w:t xml:space="preserve"> </w:t>
+      </w:r>
+      <w:proofErr w:type="spellStart"/>
+      <w:r>
+        <w:rPr>
+          <w:rFonts w:ascii="Consolas" w:hAnsi="Consolas" w:cs="Consolas"/>
+          <w:color w:val="000000"/>
+          <w:sz w:val="20"/>
+        </w:rPr>
+        <w:t>java.util</w:t>
+      </w:r>
+      <w:proofErr w:type="spellEnd"/>
+      <w:r>
+        <w:rPr>
+          <w:rFonts w:ascii="Consolas" w:hAnsi="Consolas" w:cs="Consolas"/>
+          <w:color w:val="000000"/>
+          <w:sz w:val="20"/>
+        </w:rPr>
+        <w:t>.*;</w:t>
       </w:r>
     </w:p>
     <w:p>
@@ -1175,7 +1571,25 @@
           <w:color w:val="000000"/>
           <w:sz w:val="20"/>
         </w:rPr>
-        <w:t xml:space="preserve"> Checknames {</w:t>
+        <w:t xml:space="preserve"> </w:t>
+      </w:r>
+      <w:proofErr w:type="spellStart"/>
+      <w:r>
+        <w:rPr>
+          <w:rFonts w:ascii="Consolas" w:hAnsi="Consolas" w:cs="Consolas"/>
+          <w:color w:val="000000"/>
+          <w:sz w:val="20"/>
+        </w:rPr>
+        <w:t>Checknames</w:t>
+      </w:r>
+      <w:proofErr w:type="spellEnd"/>
+      <w:r>
+        <w:rPr>
+          <w:rFonts w:ascii="Consolas" w:hAnsi="Consolas" w:cs="Consolas"/>
+          <w:color w:val="000000"/>
+          <w:sz w:val="20"/>
+        </w:rPr>
+        <w:t xml:space="preserve"> {</w:t>
       </w:r>
     </w:p>
     <w:p>
@@ -1281,6 +1695,7 @@
         </w:rPr>
         <w:t xml:space="preserve">String[] </w:t>
       </w:r>
+      <w:proofErr w:type="spellStart"/>
       <w:r>
         <w:rPr>
           <w:rFonts w:ascii="Consolas" w:hAnsi="Consolas" w:cs="Consolas"/>
@@ -1289,6 +1704,7 @@
         </w:rPr>
         <w:t>args</w:t>
       </w:r>
+      <w:proofErr w:type="spellEnd"/>
       <w:r>
         <w:rPr>
           <w:rFonts w:ascii="Consolas" w:hAnsi="Consolas" w:cs="Consolas"/>
@@ -1426,6 +1842,7 @@
         <w:tab/>
         <w:t xml:space="preserve">    String </w:t>
       </w:r>
+      <w:proofErr w:type="spellStart"/>
       <w:proofErr w:type="gramStart"/>
       <w:r>
         <w:rPr>
@@ -1435,6 +1852,7 @@
         </w:rPr>
         <w:t>i</w:t>
       </w:r>
+      <w:proofErr w:type="spellEnd"/>
       <w:r>
         <w:rPr>
           <w:rFonts w:ascii="Consolas" w:hAnsi="Consolas" w:cs="Consolas"/>
@@ -1593,6 +2011,7 @@
         <w:tab/>
         <w:t xml:space="preserve">    </w:t>
       </w:r>
+      <w:proofErr w:type="spellStart"/>
       <w:r>
         <w:rPr>
           <w:rFonts w:ascii="Consolas" w:hAnsi="Consolas" w:cs="Consolas"/>
@@ -1601,6 +2020,7 @@
         </w:rPr>
         <w:t>i</w:t>
       </w:r>
+      <w:proofErr w:type="spellEnd"/>
       <w:r>
         <w:rPr>
           <w:rFonts w:ascii="Consolas" w:hAnsi="Consolas" w:cs="Consolas"/>
@@ -1882,7 +2302,16 @@
           <w:sz w:val="20"/>
         </w:rPr>
         <w:tab/>
-        <w:t xml:space="preserve">    System.</w:t>
+        <w:t xml:space="preserve">    </w:t>
+      </w:r>
+      <w:proofErr w:type="spellStart"/>
+      <w:r>
+        <w:rPr>
+          <w:rFonts w:ascii="Consolas" w:hAnsi="Consolas" w:cs="Consolas"/>
+          <w:color w:val="000000"/>
+          <w:sz w:val="20"/>
+        </w:rPr>
+        <w:t>System.</w:t>
       </w:r>
       <w:r>
         <w:rPr>
@@ -1902,7 +2331,16 @@
           <w:color w:val="000000"/>
           <w:sz w:val="20"/>
         </w:rPr>
-        <w:t>.println(</w:t>
+        <w:t>.println</w:t>
+      </w:r>
+      <w:proofErr w:type="spellEnd"/>
+      <w:r>
+        <w:rPr>
+          <w:rFonts w:ascii="Consolas" w:hAnsi="Consolas" w:cs="Consolas"/>
+          <w:color w:val="000000"/>
+          <w:sz w:val="20"/>
+        </w:rPr>
+        <w:t>(</w:t>
       </w:r>
       <w:r>
         <w:rPr>
@@ -2125,6 +2563,7 @@
         </w:rPr>
         <w:tab/>
       </w:r>
+      <w:proofErr w:type="spellStart"/>
       <w:r>
         <w:rPr>
           <w:rFonts w:ascii="Consolas" w:hAnsi="Consolas" w:cs="Consolas"/>
@@ -2133,6 +2572,7 @@
         </w:rPr>
         <w:t>i</w:t>
       </w:r>
+      <w:proofErr w:type="spellEnd"/>
       <w:r>
         <w:rPr>
           <w:rFonts w:ascii="Consolas" w:hAnsi="Consolas" w:cs="Consolas"/>
@@ -2157,6 +2597,7 @@
         </w:rPr>
         <w:t>]=</w:t>
       </w:r>
+      <w:proofErr w:type="spellStart"/>
       <w:proofErr w:type="gramStart"/>
       <w:r>
         <w:rPr>
@@ -2174,6 +2615,7 @@
         </w:rPr>
         <w:t>.nextLine</w:t>
       </w:r>
+      <w:proofErr w:type="spellEnd"/>
       <w:proofErr w:type="gramEnd"/>
       <w:r>
         <w:rPr>
@@ -2283,6 +2725,14 @@
           <w:sz w:val="20"/>
         </w:rPr>
         <w:tab/>
+      </w:r>
+      <w:proofErr w:type="spellStart"/>
+      <w:r>
+        <w:rPr>
+          <w:rFonts w:ascii="Consolas" w:hAnsi="Consolas" w:cs="Consolas"/>
+          <w:color w:val="000000"/>
+          <w:sz w:val="20"/>
+        </w:rPr>
         <w:t>System.</w:t>
       </w:r>
       <w:r>
@@ -2303,7 +2753,16 @@
           <w:color w:val="000000"/>
           <w:sz w:val="20"/>
         </w:rPr>
-        <w:t>.println(</w:t>
+        <w:t>.println</w:t>
+      </w:r>
+      <w:proofErr w:type="spellEnd"/>
+      <w:r>
+        <w:rPr>
+          <w:rFonts w:ascii="Consolas" w:hAnsi="Consolas" w:cs="Consolas"/>
+          <w:color w:val="000000"/>
+          <w:sz w:val="20"/>
+        </w:rPr>
+        <w:t>(</w:t>
       </w:r>
       <w:r>
         <w:rPr>
@@ -2452,7 +2911,16 @@
           <w:sz w:val="20"/>
         </w:rPr>
         <w:tab/>
-        <w:t>{System.</w:t>
+        <w:t>{</w:t>
+      </w:r>
+      <w:proofErr w:type="spellStart"/>
+      <w:r>
+        <w:rPr>
+          <w:rFonts w:ascii="Consolas" w:hAnsi="Consolas" w:cs="Consolas"/>
+          <w:color w:val="000000"/>
+          <w:sz w:val="20"/>
+        </w:rPr>
+        <w:t>System.</w:t>
       </w:r>
       <w:r>
         <w:rPr>
@@ -2472,7 +2940,16 @@
           <w:color w:val="000000"/>
           <w:sz w:val="20"/>
         </w:rPr>
-        <w:t>.print(</w:t>
+        <w:t>.print</w:t>
+      </w:r>
+      <w:proofErr w:type="spellEnd"/>
+      <w:r>
+        <w:rPr>
+          <w:rFonts w:ascii="Consolas" w:hAnsi="Consolas" w:cs="Consolas"/>
+          <w:color w:val="000000"/>
+          <w:sz w:val="20"/>
+        </w:rPr>
+        <w:t>(</w:t>
       </w:r>
       <w:proofErr w:type="gramStart"/>
       <w:r>
@@ -2492,6 +2969,7 @@
         </w:rPr>
         <w:t>+</w:t>
       </w:r>
+      <w:proofErr w:type="spellStart"/>
       <w:r>
         <w:rPr>
           <w:rFonts w:ascii="Consolas" w:hAnsi="Consolas" w:cs="Consolas"/>
@@ -2500,6 +2978,7 @@
         </w:rPr>
         <w:t>i</w:t>
       </w:r>
+      <w:proofErr w:type="spellEnd"/>
       <w:r>
         <w:rPr>
           <w:rFonts w:ascii="Consolas" w:hAnsi="Consolas" w:cs="Consolas"/>
@@ -2580,6 +3059,14 @@
           <w:sz w:val="20"/>
         </w:rPr>
         <w:tab/>
+      </w:r>
+      <w:proofErr w:type="spellStart"/>
+      <w:r>
+        <w:rPr>
+          <w:rFonts w:ascii="Consolas" w:hAnsi="Consolas" w:cs="Consolas"/>
+          <w:color w:val="000000"/>
+          <w:sz w:val="20"/>
+        </w:rPr>
         <w:t>System.</w:t>
       </w:r>
       <w:r>
@@ -2600,7 +3087,16 @@
           <w:color w:val="000000"/>
           <w:sz w:val="20"/>
         </w:rPr>
-        <w:t>.println(</w:t>
+        <w:t>.println</w:t>
+      </w:r>
+      <w:proofErr w:type="spellEnd"/>
+      <w:r>
+        <w:rPr>
+          <w:rFonts w:ascii="Consolas" w:hAnsi="Consolas" w:cs="Consolas"/>
+          <w:color w:val="000000"/>
+          <w:sz w:val="20"/>
+        </w:rPr>
+        <w:t>(</w:t>
       </w:r>
       <w:r>
         <w:rPr>
@@ -2653,6 +3149,14 @@
           <w:sz w:val="20"/>
         </w:rPr>
         <w:tab/>
+      </w:r>
+      <w:proofErr w:type="spellStart"/>
+      <w:r>
+        <w:rPr>
+          <w:rFonts w:ascii="Consolas" w:hAnsi="Consolas" w:cs="Consolas"/>
+          <w:color w:val="000000"/>
+          <w:sz w:val="20"/>
+        </w:rPr>
         <w:t>System.</w:t>
       </w:r>
       <w:r>
@@ -2673,7 +3177,16 @@
           <w:color w:val="000000"/>
           <w:sz w:val="20"/>
         </w:rPr>
-        <w:t>.println(</w:t>
+        <w:t>.println</w:t>
+      </w:r>
+      <w:proofErr w:type="spellEnd"/>
+      <w:r>
+        <w:rPr>
+          <w:rFonts w:ascii="Consolas" w:hAnsi="Consolas" w:cs="Consolas"/>
+          <w:color w:val="000000"/>
+          <w:sz w:val="20"/>
+        </w:rPr>
+        <w:t>(</w:t>
       </w:r>
       <w:r>
         <w:rPr>
@@ -2744,6 +3257,7 @@
         </w:rPr>
         <w:t>0]=</w:t>
       </w:r>
+      <w:proofErr w:type="spellStart"/>
       <w:proofErr w:type="gramEnd"/>
       <w:r>
         <w:rPr>
@@ -2759,7 +3273,16 @@
           <w:color w:val="000000"/>
           <w:sz w:val="20"/>
         </w:rPr>
-        <w:t>.nextLine();</w:t>
+        <w:t>.nextLine</w:t>
+      </w:r>
+      <w:proofErr w:type="spellEnd"/>
+      <w:r>
+        <w:rPr>
+          <w:rFonts w:ascii="Consolas" w:hAnsi="Consolas" w:cs="Consolas"/>
+          <w:color w:val="000000"/>
+          <w:sz w:val="20"/>
+        </w:rPr>
+        <w:t>();</w:t>
       </w:r>
     </w:p>
     <w:p>
@@ -2962,6 +3485,7 @@
         </w:rPr>
         <w:t>(</w:t>
       </w:r>
+      <w:proofErr w:type="spellStart"/>
       <w:r>
         <w:rPr>
           <w:rFonts w:ascii="Consolas" w:hAnsi="Consolas" w:cs="Consolas"/>
@@ -2970,6 +3494,7 @@
         </w:rPr>
         <w:t>i</w:t>
       </w:r>
+      <w:proofErr w:type="spellEnd"/>
       <w:r>
         <w:rPr>
           <w:rFonts w:ascii="Consolas" w:hAnsi="Consolas" w:cs="Consolas"/>
@@ -3270,6 +3795,7 @@
         </w:rPr>
         <w:t>1){</w:t>
       </w:r>
+      <w:proofErr w:type="spellStart"/>
       <w:proofErr w:type="gramEnd"/>
       <w:r>
         <w:rPr>
@@ -3297,7 +3823,16 @@
           <w:color w:val="000000"/>
           <w:sz w:val="20"/>
         </w:rPr>
-        <w:t>.println(</w:t>
+        <w:t>.println</w:t>
+      </w:r>
+      <w:proofErr w:type="spellEnd"/>
+      <w:r>
+        <w:rPr>
+          <w:rFonts w:ascii="Consolas" w:hAnsi="Consolas" w:cs="Consolas"/>
+          <w:color w:val="000000"/>
+          <w:sz w:val="20"/>
+        </w:rPr>
+        <w:t>(</w:t>
       </w:r>
       <w:r>
         <w:rPr>
@@ -3448,6 +3983,14 @@
           <w:sz w:val="20"/>
         </w:rPr>
         <w:tab/>
+      </w:r>
+      <w:proofErr w:type="spellStart"/>
+      <w:r>
+        <w:rPr>
+          <w:rFonts w:ascii="Consolas" w:hAnsi="Consolas" w:cs="Consolas"/>
+          <w:color w:val="000000"/>
+          <w:sz w:val="20"/>
+        </w:rPr>
         <w:t>System.</w:t>
       </w:r>
       <w:r>
@@ -3468,7 +4011,16 @@
           <w:color w:val="000000"/>
           <w:sz w:val="20"/>
         </w:rPr>
-        <w:t>.println(</w:t>
+        <w:t>.println</w:t>
+      </w:r>
+      <w:proofErr w:type="spellEnd"/>
+      <w:r>
+        <w:rPr>
+          <w:rFonts w:ascii="Consolas" w:hAnsi="Consolas" w:cs="Consolas"/>
+          <w:color w:val="000000"/>
+          <w:sz w:val="20"/>
+        </w:rPr>
+        <w:t>(</w:t>
       </w:r>
       <w:r>
         <w:rPr>
@@ -3529,6 +4081,7 @@
           <w:sz w:val="24"/>
           <w:szCs w:val="24"/>
         </w:rPr>
+        <w:lastRenderedPageBreak/>
         <w:t>OUTOUT:</w:t>
       </w:r>
       <w:r>
@@ -3609,10 +4162,9 @@
           <w:sz w:val="26"/>
           <w:szCs w:val="26"/>
         </w:rPr>
-        <w:lastRenderedPageBreak/>
-        <w:t xml:space="preserve">3 Wap </w:t>
-      </w:r>
-      <w:proofErr w:type="gramStart"/>
+        <w:t xml:space="preserve">3 </w:t>
+      </w:r>
+      <w:proofErr w:type="spellStart"/>
       <w:r>
         <w:rPr>
           <w:rFonts w:ascii="Roboto" w:hAnsi="Roboto"/>
@@ -3623,9 +4175,9 @@
           <w:sz w:val="26"/>
           <w:szCs w:val="26"/>
         </w:rPr>
-        <w:t>To</w:t>
-      </w:r>
-      <w:proofErr w:type="gramEnd"/>
+        <w:t>Wap</w:t>
+      </w:r>
+      <w:proofErr w:type="spellEnd"/>
       <w:r>
         <w:rPr>
           <w:rFonts w:ascii="Roboto" w:hAnsi="Roboto"/>
@@ -3636,6 +4188,32 @@
           <w:sz w:val="26"/>
           <w:szCs w:val="26"/>
         </w:rPr>
+        <w:t xml:space="preserve"> </w:t>
+      </w:r>
+      <w:proofErr w:type="gramStart"/>
+      <w:r>
+        <w:rPr>
+          <w:rFonts w:ascii="Roboto" w:hAnsi="Roboto"/>
+          <w:b/>
+          <w:bCs/>
+          <w:color w:val="3C4043"/>
+          <w:spacing w:val="4"/>
+          <w:sz w:val="26"/>
+          <w:szCs w:val="26"/>
+        </w:rPr>
+        <w:t>To</w:t>
+      </w:r>
+      <w:proofErr w:type="gramEnd"/>
+      <w:r>
+        <w:rPr>
+          <w:rFonts w:ascii="Roboto" w:hAnsi="Roboto"/>
+          <w:b/>
+          <w:bCs/>
+          <w:color w:val="3C4043"/>
+          <w:spacing w:val="4"/>
+          <w:sz w:val="26"/>
+          <w:szCs w:val="26"/>
+        </w:rPr>
         <w:t xml:space="preserve"> Define An Array Of Integer And Assign Value In Program And Print Sum Of All Values</w:t>
       </w:r>
     </w:p>
@@ -3688,6 +4266,7 @@
         </w:rPr>
         <w:t>//</w:t>
       </w:r>
+      <w:proofErr w:type="spellStart"/>
       <w:r>
         <w:rPr>
           <w:rFonts w:ascii="Consolas" w:hAnsi="Consolas" w:cs="Consolas"/>
@@ -3697,6 +4276,7 @@
         </w:rPr>
         <w:t>wap</w:t>
       </w:r>
+      <w:proofErr w:type="spellEnd"/>
       <w:r>
         <w:rPr>
           <w:rFonts w:ascii="Consolas" w:hAnsi="Consolas" w:cs="Consolas"/>
@@ -3747,6 +4327,7 @@
         </w:rPr>
         <w:t xml:space="preserve"> </w:t>
       </w:r>
+      <w:proofErr w:type="spellStart"/>
       <w:proofErr w:type="gramStart"/>
       <w:r>
         <w:rPr>
@@ -3763,7 +4344,16 @@
           <w:color w:val="000000"/>
           <w:sz w:val="20"/>
         </w:rPr>
-        <w:t>.Scanner;</w:t>
+        <w:t>.Scanner</w:t>
+      </w:r>
+      <w:proofErr w:type="spellEnd"/>
+      <w:r>
+        <w:rPr>
+          <w:rFonts w:ascii="Consolas" w:hAnsi="Consolas" w:cs="Consolas"/>
+          <w:color w:val="000000"/>
+          <w:sz w:val="20"/>
+        </w:rPr>
+        <w:t>;</w:t>
       </w:r>
     </w:p>
     <w:p>
@@ -3823,7 +4413,25 @@
           <w:color w:val="000000"/>
           <w:sz w:val="20"/>
         </w:rPr>
-        <w:t xml:space="preserve"> Sumofarray {</w:t>
+        <w:t xml:space="preserve"> </w:t>
+      </w:r>
+      <w:proofErr w:type="spellStart"/>
+      <w:r>
+        <w:rPr>
+          <w:rFonts w:ascii="Consolas" w:hAnsi="Consolas" w:cs="Consolas"/>
+          <w:color w:val="000000"/>
+          <w:sz w:val="20"/>
+        </w:rPr>
+        <w:t>Sumofarray</w:t>
+      </w:r>
+      <w:proofErr w:type="spellEnd"/>
+      <w:r>
+        <w:rPr>
+          <w:rFonts w:ascii="Consolas" w:hAnsi="Consolas" w:cs="Consolas"/>
+          <w:color w:val="000000"/>
+          <w:sz w:val="20"/>
+        </w:rPr>
+        <w:t xml:space="preserve"> {</w:t>
       </w:r>
     </w:p>
     <w:p>
@@ -3929,6 +4537,7 @@
         </w:rPr>
         <w:t xml:space="preserve">String[] </w:t>
       </w:r>
+      <w:proofErr w:type="spellStart"/>
       <w:r>
         <w:rPr>
           <w:rFonts w:ascii="Consolas" w:hAnsi="Consolas" w:cs="Consolas"/>
@@ -3937,6 +4546,7 @@
         </w:rPr>
         <w:t>args</w:t>
       </w:r>
+      <w:proofErr w:type="spellEnd"/>
       <w:r>
         <w:rPr>
           <w:rFonts w:ascii="Consolas" w:hAnsi="Consolas" w:cs="Consolas"/>
@@ -4045,6 +4655,7 @@
         </w:rPr>
         <w:t xml:space="preserve"> </w:t>
       </w:r>
+      <w:proofErr w:type="spellStart"/>
       <w:proofErr w:type="gramStart"/>
       <w:r>
         <w:rPr>
@@ -4054,6 +4665,7 @@
         </w:rPr>
         <w:t>i</w:t>
       </w:r>
+      <w:proofErr w:type="spellEnd"/>
       <w:r>
         <w:rPr>
           <w:rFonts w:ascii="Consolas" w:hAnsi="Consolas" w:cs="Consolas"/>
@@ -4318,6 +4930,14 @@
           <w:sz w:val="20"/>
         </w:rPr>
         <w:tab/>
+      </w:r>
+      <w:proofErr w:type="spellStart"/>
+      <w:r>
+        <w:rPr>
+          <w:rFonts w:ascii="Consolas" w:hAnsi="Consolas" w:cs="Consolas"/>
+          <w:color w:val="000000"/>
+          <w:sz w:val="20"/>
+        </w:rPr>
         <w:t>System.</w:t>
       </w:r>
       <w:r>
@@ -4338,7 +4958,16 @@
           <w:color w:val="000000"/>
           <w:sz w:val="20"/>
         </w:rPr>
-        <w:t>.println(</w:t>
+        <w:t>.println</w:t>
+      </w:r>
+      <w:proofErr w:type="spellEnd"/>
+      <w:r>
+        <w:rPr>
+          <w:rFonts w:ascii="Consolas" w:hAnsi="Consolas" w:cs="Consolas"/>
+          <w:color w:val="000000"/>
+          <w:sz w:val="20"/>
+        </w:rPr>
+        <w:t>(</w:t>
       </w:r>
       <w:r>
         <w:rPr>
@@ -4444,6 +5073,7 @@
         </w:rPr>
         <w:t>&lt;</w:t>
       </w:r>
+      <w:proofErr w:type="spellStart"/>
       <w:r>
         <w:rPr>
           <w:rFonts w:ascii="Consolas" w:hAnsi="Consolas" w:cs="Consolas"/>
@@ -4484,6 +5114,7 @@
         </w:rPr>
         <w:t>a</w:t>
       </w:r>
+      <w:proofErr w:type="spellEnd"/>
       <w:r>
         <w:rPr>
           <w:rFonts w:ascii="Consolas" w:hAnsi="Consolas" w:cs="Consolas"/>
@@ -4528,6 +5159,7 @@
         </w:rPr>
         <w:tab/>
       </w:r>
+      <w:proofErr w:type="spellStart"/>
       <w:r>
         <w:rPr>
           <w:rFonts w:ascii="Consolas" w:hAnsi="Consolas" w:cs="Consolas"/>
@@ -4536,6 +5168,7 @@
         </w:rPr>
         <w:t>i</w:t>
       </w:r>
+      <w:proofErr w:type="spellEnd"/>
       <w:r>
         <w:rPr>
           <w:rFonts w:ascii="Consolas" w:hAnsi="Consolas" w:cs="Consolas"/>
@@ -4560,6 +5193,7 @@
         </w:rPr>
         <w:t>]=</w:t>
       </w:r>
+      <w:proofErr w:type="spellStart"/>
       <w:proofErr w:type="gramStart"/>
       <w:r>
         <w:rPr>
@@ -4577,6 +5211,7 @@
         </w:rPr>
         <w:t>.nextInt</w:t>
       </w:r>
+      <w:proofErr w:type="spellEnd"/>
       <w:proofErr w:type="gramEnd"/>
       <w:r>
         <w:rPr>
@@ -4698,6 +5333,14 @@
           <w:sz w:val="20"/>
         </w:rPr>
         <w:tab/>
+      </w:r>
+      <w:proofErr w:type="spellStart"/>
+      <w:r>
+        <w:rPr>
+          <w:rFonts w:ascii="Consolas" w:hAnsi="Consolas" w:cs="Consolas"/>
+          <w:color w:val="000000"/>
+          <w:sz w:val="20"/>
+        </w:rPr>
         <w:t>System.</w:t>
       </w:r>
       <w:r>
@@ -4718,7 +5361,16 @@
           <w:color w:val="000000"/>
           <w:sz w:val="20"/>
         </w:rPr>
-        <w:t>.println(</w:t>
+        <w:t>.println</w:t>
+      </w:r>
+      <w:proofErr w:type="spellEnd"/>
+      <w:r>
+        <w:rPr>
+          <w:rFonts w:ascii="Consolas" w:hAnsi="Consolas" w:cs="Consolas"/>
+          <w:color w:val="000000"/>
+          <w:sz w:val="20"/>
+        </w:rPr>
+        <w:t>(</w:t>
       </w:r>
       <w:r>
         <w:rPr>
@@ -4824,6 +5476,7 @@
         </w:rPr>
         <w:t>&lt;</w:t>
       </w:r>
+      <w:proofErr w:type="spellStart"/>
       <w:r>
         <w:rPr>
           <w:rFonts w:ascii="Consolas" w:hAnsi="Consolas" w:cs="Consolas"/>
@@ -4864,6 +5517,7 @@
         </w:rPr>
         <w:t>a</w:t>
       </w:r>
+      <w:proofErr w:type="spellEnd"/>
       <w:r>
         <w:rPr>
           <w:rFonts w:ascii="Consolas" w:hAnsi="Consolas" w:cs="Consolas"/>
@@ -4907,6 +5561,14 @@
           <w:sz w:val="20"/>
         </w:rPr>
         <w:tab/>
+      </w:r>
+      <w:proofErr w:type="spellStart"/>
+      <w:r>
+        <w:rPr>
+          <w:rFonts w:ascii="Consolas" w:hAnsi="Consolas" w:cs="Consolas"/>
+          <w:color w:val="000000"/>
+          <w:sz w:val="20"/>
+        </w:rPr>
         <w:t>System.</w:t>
       </w:r>
       <w:r>
@@ -4927,7 +5589,16 @@
           <w:color w:val="000000"/>
           <w:sz w:val="20"/>
         </w:rPr>
-        <w:t>.print(</w:t>
+        <w:t>.print</w:t>
+      </w:r>
+      <w:proofErr w:type="spellEnd"/>
+      <w:r>
+        <w:rPr>
+          <w:rFonts w:ascii="Consolas" w:hAnsi="Consolas" w:cs="Consolas"/>
+          <w:color w:val="000000"/>
+          <w:sz w:val="20"/>
+        </w:rPr>
+        <w:t>(</w:t>
       </w:r>
       <w:r>
         <w:rPr>
@@ -4945,6 +5616,7 @@
         </w:rPr>
         <w:t>+</w:t>
       </w:r>
+      <w:proofErr w:type="spellStart"/>
       <w:r>
         <w:rPr>
           <w:rFonts w:ascii="Consolas" w:hAnsi="Consolas" w:cs="Consolas"/>
@@ -4953,6 +5625,7 @@
         </w:rPr>
         <w:t>i</w:t>
       </w:r>
+      <w:proofErr w:type="spellEnd"/>
       <w:r>
         <w:rPr>
           <w:rFonts w:ascii="Consolas" w:hAnsi="Consolas" w:cs="Consolas"/>
@@ -5033,6 +5706,14 @@
           <w:sz w:val="20"/>
         </w:rPr>
         <w:tab/>
+      </w:r>
+      <w:proofErr w:type="spellStart"/>
+      <w:r>
+        <w:rPr>
+          <w:rFonts w:ascii="Consolas" w:hAnsi="Consolas" w:cs="Consolas"/>
+          <w:color w:val="000000"/>
+          <w:sz w:val="20"/>
+        </w:rPr>
         <w:t>System.</w:t>
       </w:r>
       <w:r>
@@ -5053,7 +5734,16 @@
           <w:color w:val="000000"/>
           <w:sz w:val="20"/>
         </w:rPr>
-        <w:t>.println(</w:t>
+        <w:t>.println</w:t>
+      </w:r>
+      <w:proofErr w:type="spellEnd"/>
+      <w:r>
+        <w:rPr>
+          <w:rFonts w:ascii="Consolas" w:hAnsi="Consolas" w:cs="Consolas"/>
+          <w:color w:val="000000"/>
+          <w:sz w:val="20"/>
+        </w:rPr>
+        <w:t>(</w:t>
       </w:r>
       <w:r>
         <w:rPr>
@@ -5221,6 +5911,7 @@
         </w:rPr>
         <w:t>&lt;</w:t>
       </w:r>
+      <w:proofErr w:type="spellStart"/>
       <w:r>
         <w:rPr>
           <w:rFonts w:ascii="Consolas" w:hAnsi="Consolas" w:cs="Consolas"/>
@@ -5261,6 +5952,7 @@
         </w:rPr>
         <w:t>a</w:t>
       </w:r>
+      <w:proofErr w:type="spellEnd"/>
       <w:r>
         <w:rPr>
           <w:rFonts w:ascii="Consolas" w:hAnsi="Consolas" w:cs="Consolas"/>
@@ -5322,6 +6014,7 @@
         </w:rPr>
         <w:t>=</w:t>
       </w:r>
+      <w:proofErr w:type="spellStart"/>
       <w:r>
         <w:rPr>
           <w:rFonts w:ascii="Consolas" w:hAnsi="Consolas" w:cs="Consolas"/>
@@ -5346,6 +6039,7 @@
         </w:rPr>
         <w:t>i</w:t>
       </w:r>
+      <w:proofErr w:type="spellEnd"/>
       <w:r>
         <w:rPr>
           <w:rFonts w:ascii="Consolas" w:hAnsi="Consolas" w:cs="Consolas"/>
@@ -5397,6 +6091,14 @@
           <w:sz w:val="20"/>
         </w:rPr>
         <w:tab/>
+      </w:r>
+      <w:proofErr w:type="spellStart"/>
+      <w:r>
+        <w:rPr>
+          <w:rFonts w:ascii="Consolas" w:hAnsi="Consolas" w:cs="Consolas"/>
+          <w:color w:val="000000"/>
+          <w:sz w:val="20"/>
+        </w:rPr>
         <w:t>System.</w:t>
       </w:r>
       <w:r>
@@ -5417,7 +6119,16 @@
           <w:color w:val="000000"/>
           <w:sz w:val="20"/>
         </w:rPr>
-        <w:t>.println(</w:t>
+        <w:t>.println</w:t>
+      </w:r>
+      <w:proofErr w:type="spellEnd"/>
+      <w:r>
+        <w:rPr>
+          <w:rFonts w:ascii="Consolas" w:hAnsi="Consolas" w:cs="Consolas"/>
+          <w:color w:val="000000"/>
+          <w:sz w:val="20"/>
+        </w:rPr>
+        <w:t>(</w:t>
       </w:r>
       <w:r>
         <w:rPr>
@@ -5515,6 +6226,7 @@
         </w:rPr>
         <w:tab/>
       </w:r>
+      <w:proofErr w:type="spellStart"/>
       <w:proofErr w:type="gramStart"/>
       <w:r>
         <w:rPr>
@@ -5532,6 +6244,7 @@
         </w:rPr>
         <w:t>.close</w:t>
       </w:r>
+      <w:proofErr w:type="spellEnd"/>
       <w:proofErr w:type="gramEnd"/>
       <w:r>
         <w:rPr>
@@ -5661,6 +6374,7 @@
           <w:sz w:val="24"/>
           <w:szCs w:val="24"/>
         </w:rPr>
+        <w:lastRenderedPageBreak/>
         <w:drawing>
           <wp:inline distT="0" distB="0" distL="0" distR="0" wp14:anchorId="68B6FB54" wp14:editId="25DA7887">
             <wp:extent cx="5731510" cy="1595120"/>
@@ -5835,10 +6549,9 @@
           <w:sz w:val="26"/>
           <w:szCs w:val="26"/>
         </w:rPr>
-        <w:lastRenderedPageBreak/>
-        <w:t xml:space="preserve">4 Wap </w:t>
-      </w:r>
-      <w:proofErr w:type="gramStart"/>
+        <w:t xml:space="preserve">4 </w:t>
+      </w:r>
+      <w:proofErr w:type="spellStart"/>
       <w:r>
         <w:rPr>
           <w:rFonts w:ascii="Roboto" w:hAnsi="Roboto"/>
@@ -5849,9 +6562,9 @@
           <w:sz w:val="26"/>
           <w:szCs w:val="26"/>
         </w:rPr>
-        <w:t>To</w:t>
-      </w:r>
-      <w:proofErr w:type="gramEnd"/>
+        <w:t>Wap</w:t>
+      </w:r>
+      <w:proofErr w:type="spellEnd"/>
       <w:r>
         <w:rPr>
           <w:rFonts w:ascii="Roboto" w:hAnsi="Roboto"/>
@@ -5862,15 +6575,10 @@
           <w:sz w:val="26"/>
           <w:szCs w:val="26"/>
         </w:rPr>
-        <w:t xml:space="preserve"> Print Max And Minimum Value In Given Array</w:t>
-      </w:r>
-    </w:p>
-    <w:p>
-      <w:pPr>
-        <w:autoSpaceDE w:val="0"/>
-        <w:autoSpaceDN w:val="0"/>
-        <w:adjustRightInd w:val="0"/>
-        <w:spacing w:after="0" w:line="240" w:lineRule="auto"/>
+        <w:t xml:space="preserve"> </w:t>
+      </w:r>
+      <w:proofErr w:type="gramStart"/>
+      <w:r>
         <w:rPr>
           <w:rFonts w:ascii="Roboto" w:hAnsi="Roboto"/>
           <w:b/>
@@ -5880,6 +6588,37 @@
           <w:sz w:val="26"/>
           <w:szCs w:val="26"/>
         </w:rPr>
+        <w:t>To</w:t>
+      </w:r>
+      <w:proofErr w:type="gramEnd"/>
+      <w:r>
+        <w:rPr>
+          <w:rFonts w:ascii="Roboto" w:hAnsi="Roboto"/>
+          <w:b/>
+          <w:bCs/>
+          <w:color w:val="3C4043"/>
+          <w:spacing w:val="4"/>
+          <w:sz w:val="26"/>
+          <w:szCs w:val="26"/>
+        </w:rPr>
+        <w:t xml:space="preserve"> Print Max And Minimum Value In Given Array</w:t>
+      </w:r>
+    </w:p>
+    <w:p>
+      <w:pPr>
+        <w:autoSpaceDE w:val="0"/>
+        <w:autoSpaceDN w:val="0"/>
+        <w:adjustRightInd w:val="0"/>
+        <w:spacing w:after="0" w:line="240" w:lineRule="auto"/>
+        <w:rPr>
+          <w:rFonts w:ascii="Roboto" w:hAnsi="Roboto"/>
+          <w:b/>
+          <w:bCs/>
+          <w:color w:val="3C4043"/>
+          <w:spacing w:val="4"/>
+          <w:sz w:val="26"/>
+          <w:szCs w:val="26"/>
+        </w:rPr>
       </w:pPr>
     </w:p>
     <w:p>
@@ -6075,6 +6814,7 @@
         </w:rPr>
         <w:t xml:space="preserve">String[] </w:t>
       </w:r>
+      <w:proofErr w:type="spellStart"/>
       <w:r>
         <w:rPr>
           <w:rFonts w:ascii="Consolas" w:hAnsi="Consolas" w:cs="Consolas"/>
@@ -6083,6 +6823,7 @@
         </w:rPr>
         <w:t>args</w:t>
       </w:r>
+      <w:proofErr w:type="spellEnd"/>
       <w:r>
         <w:rPr>
           <w:rFonts w:ascii="Consolas" w:hAnsi="Consolas" w:cs="Consolas"/>
@@ -6191,6 +6932,7 @@
         </w:rPr>
         <w:t xml:space="preserve"> [] </w:t>
       </w:r>
+      <w:proofErr w:type="spellStart"/>
       <w:r>
         <w:rPr>
           <w:rFonts w:ascii="Consolas" w:hAnsi="Consolas" w:cs="Consolas"/>
@@ -6199,6 +6941,7 @@
         </w:rPr>
         <w:t>arr</w:t>
       </w:r>
+      <w:proofErr w:type="spellEnd"/>
       <w:r>
         <w:rPr>
           <w:rFonts w:ascii="Consolas" w:hAnsi="Consolas" w:cs="Consolas"/>
@@ -6325,6 +7068,7 @@
         </w:rPr>
         <w:t xml:space="preserve"> = </w:t>
       </w:r>
+      <w:proofErr w:type="spellStart"/>
       <w:proofErr w:type="gramStart"/>
       <w:r>
         <w:rPr>
@@ -6334,6 +7078,7 @@
         </w:rPr>
         <w:t>arr</w:t>
       </w:r>
+      <w:proofErr w:type="spellEnd"/>
       <w:r>
         <w:rPr>
           <w:rFonts w:ascii="Consolas" w:hAnsi="Consolas" w:cs="Consolas"/>
@@ -6435,6 +7180,7 @@
         </w:rPr>
         <w:t xml:space="preserve"> </w:t>
       </w:r>
+      <w:proofErr w:type="spellStart"/>
       <w:r>
         <w:rPr>
           <w:rFonts w:ascii="Consolas" w:hAnsi="Consolas" w:cs="Consolas"/>
@@ -6443,6 +7189,7 @@
         </w:rPr>
         <w:t>i</w:t>
       </w:r>
+      <w:proofErr w:type="spellEnd"/>
       <w:r>
         <w:rPr>
           <w:rFonts w:ascii="Consolas" w:hAnsi="Consolas" w:cs="Consolas"/>
@@ -6451,6 +7198,7 @@
         </w:rPr>
         <w:t xml:space="preserve"> = 0; </w:t>
       </w:r>
+      <w:proofErr w:type="spellStart"/>
       <w:r>
         <w:rPr>
           <w:rFonts w:ascii="Consolas" w:hAnsi="Consolas" w:cs="Consolas"/>
@@ -6459,6 +7207,7 @@
         </w:rPr>
         <w:t>i</w:t>
       </w:r>
+      <w:proofErr w:type="spellEnd"/>
       <w:r>
         <w:rPr>
           <w:rFonts w:ascii="Consolas" w:hAnsi="Consolas" w:cs="Consolas"/>
@@ -6467,6 +7216,7 @@
         </w:rPr>
         <w:t xml:space="preserve"> &lt; </w:t>
       </w:r>
+      <w:proofErr w:type="spellStart"/>
       <w:proofErr w:type="gramStart"/>
       <w:r>
         <w:rPr>
@@ -6492,6 +7242,7 @@
         </w:rPr>
         <w:t>length</w:t>
       </w:r>
+      <w:proofErr w:type="spellEnd"/>
       <w:proofErr w:type="gramEnd"/>
       <w:r>
         <w:rPr>
@@ -6501,6 +7252,7 @@
         </w:rPr>
         <w:t xml:space="preserve">; </w:t>
       </w:r>
+      <w:proofErr w:type="spellStart"/>
       <w:r>
         <w:rPr>
           <w:rFonts w:ascii="Consolas" w:hAnsi="Consolas" w:cs="Consolas"/>
@@ -6509,6 +7261,7 @@
         </w:rPr>
         <w:t>i</w:t>
       </w:r>
+      <w:proofErr w:type="spellEnd"/>
       <w:r>
         <w:rPr>
           <w:rFonts w:ascii="Consolas" w:hAnsi="Consolas" w:cs="Consolas"/>
@@ -6583,6 +7336,7 @@
         </w:rPr>
         <w:t>(</w:t>
       </w:r>
+      <w:proofErr w:type="spellStart"/>
       <w:r>
         <w:rPr>
           <w:rFonts w:ascii="Consolas" w:hAnsi="Consolas" w:cs="Consolas"/>
@@ -6591,6 +7345,7 @@
         </w:rPr>
         <w:t>arr</w:t>
       </w:r>
+      <w:proofErr w:type="spellEnd"/>
       <w:r>
         <w:rPr>
           <w:rFonts w:ascii="Consolas" w:hAnsi="Consolas" w:cs="Consolas"/>
@@ -6599,6 +7354,7 @@
         </w:rPr>
         <w:t>[</w:t>
       </w:r>
+      <w:proofErr w:type="spellStart"/>
       <w:r>
         <w:rPr>
           <w:rFonts w:ascii="Consolas" w:hAnsi="Consolas" w:cs="Consolas"/>
@@ -6607,6 +7363,7 @@
         </w:rPr>
         <w:t>i</w:t>
       </w:r>
+      <w:proofErr w:type="spellEnd"/>
       <w:r>
         <w:rPr>
           <w:rFonts w:ascii="Consolas" w:hAnsi="Consolas" w:cs="Consolas"/>
@@ -6676,6 +7433,7 @@
         </w:rPr>
         <w:t xml:space="preserve"> = </w:t>
       </w:r>
+      <w:proofErr w:type="spellStart"/>
       <w:r>
         <w:rPr>
           <w:rFonts w:ascii="Consolas" w:hAnsi="Consolas" w:cs="Consolas"/>
@@ -6684,6 +7442,7 @@
         </w:rPr>
         <w:t>arr</w:t>
       </w:r>
+      <w:proofErr w:type="spellEnd"/>
       <w:r>
         <w:rPr>
           <w:rFonts w:ascii="Consolas" w:hAnsi="Consolas" w:cs="Consolas"/>
@@ -6692,6 +7451,7 @@
         </w:rPr>
         <w:t>[</w:t>
       </w:r>
+      <w:proofErr w:type="spellStart"/>
       <w:r>
         <w:rPr>
           <w:rFonts w:ascii="Consolas" w:hAnsi="Consolas" w:cs="Consolas"/>
@@ -6700,6 +7460,7 @@
         </w:rPr>
         <w:t>i</w:t>
       </w:r>
+      <w:proofErr w:type="spellEnd"/>
       <w:r>
         <w:rPr>
           <w:rFonts w:ascii="Consolas" w:hAnsi="Consolas" w:cs="Consolas"/>
@@ -6766,7 +7527,16 @@
           <w:color w:val="000000"/>
           <w:sz w:val="20"/>
         </w:rPr>
-        <w:t xml:space="preserve">        System.</w:t>
+        <w:t xml:space="preserve">        </w:t>
+      </w:r>
+      <w:proofErr w:type="spellStart"/>
+      <w:r>
+        <w:rPr>
+          <w:rFonts w:ascii="Consolas" w:hAnsi="Consolas" w:cs="Consolas"/>
+          <w:color w:val="000000"/>
+          <w:sz w:val="20"/>
+        </w:rPr>
+        <w:t>System.</w:t>
       </w:r>
       <w:r>
         <w:rPr>
@@ -6786,7 +7556,16 @@
           <w:color w:val="000000"/>
           <w:sz w:val="20"/>
         </w:rPr>
-        <w:t>.println(</w:t>
+        <w:t>.println</w:t>
+      </w:r>
+      <w:proofErr w:type="spellEnd"/>
+      <w:r>
+        <w:rPr>
+          <w:rFonts w:ascii="Consolas" w:hAnsi="Consolas" w:cs="Consolas"/>
+          <w:color w:val="000000"/>
+          <w:sz w:val="20"/>
+        </w:rPr>
+        <w:t>(</w:t>
       </w:r>
       <w:r>
         <w:rPr>
@@ -6856,6 +7635,7 @@
         </w:rPr>
         <w:t xml:space="preserve"> = </w:t>
       </w:r>
+      <w:proofErr w:type="spellStart"/>
       <w:proofErr w:type="gramStart"/>
       <w:r>
         <w:rPr>
@@ -6865,6 +7645,7 @@
         </w:rPr>
         <w:t>arr</w:t>
       </w:r>
+      <w:proofErr w:type="spellEnd"/>
       <w:r>
         <w:rPr>
           <w:rFonts w:ascii="Consolas" w:hAnsi="Consolas" w:cs="Consolas"/>
@@ -6938,6 +7719,7 @@
         </w:rPr>
         <w:t xml:space="preserve"> </w:t>
       </w:r>
+      <w:proofErr w:type="spellStart"/>
       <w:r>
         <w:rPr>
           <w:rFonts w:ascii="Consolas" w:hAnsi="Consolas" w:cs="Consolas"/>
@@ -6946,6 +7728,7 @@
         </w:rPr>
         <w:t>i</w:t>
       </w:r>
+      <w:proofErr w:type="spellEnd"/>
       <w:r>
         <w:rPr>
           <w:rFonts w:ascii="Consolas" w:hAnsi="Consolas" w:cs="Consolas"/>
@@ -6954,6 +7737,7 @@
         </w:rPr>
         <w:t xml:space="preserve"> = 0; </w:t>
       </w:r>
+      <w:proofErr w:type="spellStart"/>
       <w:r>
         <w:rPr>
           <w:rFonts w:ascii="Consolas" w:hAnsi="Consolas" w:cs="Consolas"/>
@@ -6962,6 +7746,7 @@
         </w:rPr>
         <w:t>i</w:t>
       </w:r>
+      <w:proofErr w:type="spellEnd"/>
       <w:r>
         <w:rPr>
           <w:rFonts w:ascii="Consolas" w:hAnsi="Consolas" w:cs="Consolas"/>
@@ -6970,6 +7755,7 @@
         </w:rPr>
         <w:t xml:space="preserve"> &lt; </w:t>
       </w:r>
+      <w:proofErr w:type="spellStart"/>
       <w:proofErr w:type="gramStart"/>
       <w:r>
         <w:rPr>
@@ -6995,6 +7781,7 @@
         </w:rPr>
         <w:t>length</w:t>
       </w:r>
+      <w:proofErr w:type="spellEnd"/>
       <w:proofErr w:type="gramEnd"/>
       <w:r>
         <w:rPr>
@@ -7004,6 +7791,7 @@
         </w:rPr>
         <w:t xml:space="preserve">; </w:t>
       </w:r>
+      <w:proofErr w:type="spellStart"/>
       <w:r>
         <w:rPr>
           <w:rFonts w:ascii="Consolas" w:hAnsi="Consolas" w:cs="Consolas"/>
@@ -7012,6 +7800,7 @@
         </w:rPr>
         <w:t>i</w:t>
       </w:r>
+      <w:proofErr w:type="spellEnd"/>
       <w:r>
         <w:rPr>
           <w:rFonts w:ascii="Consolas" w:hAnsi="Consolas" w:cs="Consolas"/>
@@ -7086,6 +7875,7 @@
         </w:rPr>
         <w:t>(</w:t>
       </w:r>
+      <w:proofErr w:type="spellStart"/>
       <w:r>
         <w:rPr>
           <w:rFonts w:ascii="Consolas" w:hAnsi="Consolas" w:cs="Consolas"/>
@@ -7094,6 +7884,7 @@
         </w:rPr>
         <w:t>arr</w:t>
       </w:r>
+      <w:proofErr w:type="spellEnd"/>
       <w:r>
         <w:rPr>
           <w:rFonts w:ascii="Consolas" w:hAnsi="Consolas" w:cs="Consolas"/>
@@ -7102,6 +7893,7 @@
         </w:rPr>
         <w:t>[</w:t>
       </w:r>
+      <w:proofErr w:type="spellStart"/>
       <w:r>
         <w:rPr>
           <w:rFonts w:ascii="Consolas" w:hAnsi="Consolas" w:cs="Consolas"/>
@@ -7110,6 +7902,7 @@
         </w:rPr>
         <w:t>i</w:t>
       </w:r>
+      <w:proofErr w:type="spellEnd"/>
       <w:r>
         <w:rPr>
           <w:rFonts w:ascii="Consolas" w:hAnsi="Consolas" w:cs="Consolas"/>
@@ -7179,6 +7972,7 @@
         </w:rPr>
         <w:t xml:space="preserve"> = </w:t>
       </w:r>
+      <w:proofErr w:type="spellStart"/>
       <w:r>
         <w:rPr>
           <w:rFonts w:ascii="Consolas" w:hAnsi="Consolas" w:cs="Consolas"/>
@@ -7187,6 +7981,7 @@
         </w:rPr>
         <w:t>arr</w:t>
       </w:r>
+      <w:proofErr w:type="spellEnd"/>
       <w:r>
         <w:rPr>
           <w:rFonts w:ascii="Consolas" w:hAnsi="Consolas" w:cs="Consolas"/>
@@ -7195,6 +7990,7 @@
         </w:rPr>
         <w:t>[</w:t>
       </w:r>
+      <w:proofErr w:type="spellStart"/>
       <w:r>
         <w:rPr>
           <w:rFonts w:ascii="Consolas" w:hAnsi="Consolas" w:cs="Consolas"/>
@@ -7203,6 +7999,7 @@
         </w:rPr>
         <w:t>i</w:t>
       </w:r>
+      <w:proofErr w:type="spellEnd"/>
       <w:r>
         <w:rPr>
           <w:rFonts w:ascii="Consolas" w:hAnsi="Consolas" w:cs="Consolas"/>
@@ -7249,7 +8046,16 @@
           <w:color w:val="000000"/>
           <w:sz w:val="20"/>
         </w:rPr>
-        <w:t xml:space="preserve">        System.</w:t>
+        <w:t xml:space="preserve">        </w:t>
+      </w:r>
+      <w:proofErr w:type="spellStart"/>
+      <w:r>
+        <w:rPr>
+          <w:rFonts w:ascii="Consolas" w:hAnsi="Consolas" w:cs="Consolas"/>
+          <w:color w:val="000000"/>
+          <w:sz w:val="20"/>
+        </w:rPr>
+        <w:t>System.</w:t>
       </w:r>
       <w:r>
         <w:rPr>
@@ -7269,7 +8075,16 @@
           <w:color w:val="000000"/>
           <w:sz w:val="20"/>
         </w:rPr>
-        <w:t>.println(</w:t>
+        <w:t>.println</w:t>
+      </w:r>
+      <w:proofErr w:type="spellEnd"/>
+      <w:r>
+        <w:rPr>
+          <w:rFonts w:ascii="Consolas" w:hAnsi="Consolas" w:cs="Consolas"/>
+          <w:color w:val="000000"/>
+          <w:sz w:val="20"/>
+        </w:rPr>
+        <w:t>(</w:t>
       </w:r>
       <w:r>
         <w:rPr>
@@ -7430,6 +8245,7 @@
           <w:sz w:val="24"/>
           <w:szCs w:val="24"/>
         </w:rPr>
+        <w:lastRenderedPageBreak/>
         <w:drawing>
           <wp:inline distT="0" distB="0" distL="0" distR="0" wp14:anchorId="45C639D9" wp14:editId="29B83C5C">
             <wp:extent cx="5731510" cy="1566545"/>
@@ -7709,10 +8525,9 @@
           <w:sz w:val="26"/>
           <w:szCs w:val="26"/>
         </w:rPr>
-        <w:lastRenderedPageBreak/>
-        <w:t xml:space="preserve">5 Wap </w:t>
-      </w:r>
-      <w:proofErr w:type="gramStart"/>
+        <w:t xml:space="preserve">5 </w:t>
+      </w:r>
+      <w:proofErr w:type="spellStart"/>
       <w:r>
         <w:rPr>
           <w:rFonts w:ascii="Roboto" w:hAnsi="Roboto"/>
@@ -7723,9 +8538,9 @@
           <w:sz w:val="26"/>
           <w:szCs w:val="26"/>
         </w:rPr>
-        <w:t>To</w:t>
-      </w:r>
-      <w:proofErr w:type="gramEnd"/>
+        <w:t>Wap</w:t>
+      </w:r>
+      <w:proofErr w:type="spellEnd"/>
       <w:r>
         <w:rPr>
           <w:rFonts w:ascii="Roboto" w:hAnsi="Roboto"/>
@@ -7736,15 +8551,10 @@
           <w:sz w:val="26"/>
           <w:szCs w:val="26"/>
         </w:rPr>
-        <w:t xml:space="preserve"> Find And Print Even Numbers In Given Array</w:t>
-      </w:r>
-    </w:p>
-    <w:p>
-      <w:pPr>
-        <w:autoSpaceDE w:val="0"/>
-        <w:autoSpaceDN w:val="0"/>
-        <w:adjustRightInd w:val="0"/>
-        <w:spacing w:after="0" w:line="240" w:lineRule="auto"/>
+        <w:t xml:space="preserve"> </w:t>
+      </w:r>
+      <w:proofErr w:type="gramStart"/>
+      <w:r>
         <w:rPr>
           <w:rFonts w:ascii="Roboto" w:hAnsi="Roboto"/>
           <w:b/>
@@ -7754,6 +8564,37 @@
           <w:sz w:val="26"/>
           <w:szCs w:val="26"/>
         </w:rPr>
+        <w:t>To</w:t>
+      </w:r>
+      <w:proofErr w:type="gramEnd"/>
+      <w:r>
+        <w:rPr>
+          <w:rFonts w:ascii="Roboto" w:hAnsi="Roboto"/>
+          <w:b/>
+          <w:bCs/>
+          <w:color w:val="3C4043"/>
+          <w:spacing w:val="4"/>
+          <w:sz w:val="26"/>
+          <w:szCs w:val="26"/>
+        </w:rPr>
+        <w:t xml:space="preserve"> Find And Print Even Numbers In Given Array</w:t>
+      </w:r>
+    </w:p>
+    <w:p>
+      <w:pPr>
+        <w:autoSpaceDE w:val="0"/>
+        <w:autoSpaceDN w:val="0"/>
+        <w:adjustRightInd w:val="0"/>
+        <w:spacing w:after="0" w:line="240" w:lineRule="auto"/>
+        <w:rPr>
+          <w:rFonts w:ascii="Roboto" w:hAnsi="Roboto"/>
+          <w:b/>
+          <w:bCs/>
+          <w:color w:val="3C4043"/>
+          <w:spacing w:val="4"/>
+          <w:sz w:val="26"/>
+          <w:szCs w:val="26"/>
+        </w:rPr>
       </w:pPr>
     </w:p>
     <w:p>
@@ -7827,6 +8668,7 @@
         </w:rPr>
         <w:t xml:space="preserve"> </w:t>
       </w:r>
+      <w:proofErr w:type="spellStart"/>
       <w:proofErr w:type="gramStart"/>
       <w:r>
         <w:rPr>
@@ -7843,7 +8685,16 @@
           <w:color w:val="000000"/>
           <w:sz w:val="20"/>
         </w:rPr>
-        <w:t>.Scanner;</w:t>
+        <w:t>.Scanner</w:t>
+      </w:r>
+      <w:proofErr w:type="spellEnd"/>
+      <w:r>
+        <w:rPr>
+          <w:rFonts w:ascii="Consolas" w:hAnsi="Consolas" w:cs="Consolas"/>
+          <w:color w:val="000000"/>
+          <w:sz w:val="20"/>
+        </w:rPr>
+        <w:t>;</w:t>
       </w:r>
     </w:p>
     <w:p>
@@ -7903,7 +8754,25 @@
           <w:color w:val="000000"/>
           <w:sz w:val="20"/>
         </w:rPr>
-        <w:t xml:space="preserve"> Printeven {</w:t>
+        <w:t xml:space="preserve"> </w:t>
+      </w:r>
+      <w:proofErr w:type="spellStart"/>
+      <w:r>
+        <w:rPr>
+          <w:rFonts w:ascii="Consolas" w:hAnsi="Consolas" w:cs="Consolas"/>
+          <w:color w:val="000000"/>
+          <w:sz w:val="20"/>
+        </w:rPr>
+        <w:t>Printeven</w:t>
+      </w:r>
+      <w:proofErr w:type="spellEnd"/>
+      <w:r>
+        <w:rPr>
+          <w:rFonts w:ascii="Consolas" w:hAnsi="Consolas" w:cs="Consolas"/>
+          <w:color w:val="000000"/>
+          <w:sz w:val="20"/>
+        </w:rPr>
+        <w:t xml:space="preserve"> {</w:t>
       </w:r>
     </w:p>
     <w:p>
@@ -7925,6 +8794,7 @@
         </w:rPr>
         <w:t>//</w:t>
       </w:r>
+      <w:proofErr w:type="spellStart"/>
       <w:r>
         <w:rPr>
           <w:rFonts w:ascii="Consolas" w:hAnsi="Consolas" w:cs="Consolas"/>
@@ -7934,6 +8804,7 @@
         </w:rPr>
         <w:t>wap</w:t>
       </w:r>
+      <w:proofErr w:type="spellEnd"/>
       <w:r>
         <w:rPr>
           <w:rFonts w:ascii="Consolas" w:hAnsi="Consolas" w:cs="Consolas"/>
@@ -8034,6 +8905,7 @@
         </w:rPr>
         <w:t xml:space="preserve">String[] </w:t>
       </w:r>
+      <w:proofErr w:type="spellStart"/>
       <w:r>
         <w:rPr>
           <w:rFonts w:ascii="Consolas" w:hAnsi="Consolas" w:cs="Consolas"/>
@@ -8042,6 +8914,7 @@
         </w:rPr>
         <w:t>args</w:t>
       </w:r>
+      <w:proofErr w:type="spellEnd"/>
       <w:r>
         <w:rPr>
           <w:rFonts w:ascii="Consolas" w:hAnsi="Consolas" w:cs="Consolas"/>
@@ -8162,6 +9035,7 @@
         </w:rPr>
         <w:t xml:space="preserve"> </w:t>
       </w:r>
+      <w:proofErr w:type="spellStart"/>
       <w:proofErr w:type="gramStart"/>
       <w:r>
         <w:rPr>
@@ -8171,6 +9045,7 @@
         </w:rPr>
         <w:t>i</w:t>
       </w:r>
+      <w:proofErr w:type="spellEnd"/>
       <w:r>
         <w:rPr>
           <w:rFonts w:ascii="Consolas" w:hAnsi="Consolas" w:cs="Consolas"/>
@@ -8399,6 +9274,14 @@
           <w:sz w:val="20"/>
         </w:rPr>
         <w:tab/>
+      </w:r>
+      <w:proofErr w:type="spellStart"/>
+      <w:r>
+        <w:rPr>
+          <w:rFonts w:ascii="Consolas" w:hAnsi="Consolas" w:cs="Consolas"/>
+          <w:color w:val="000000"/>
+          <w:sz w:val="20"/>
+        </w:rPr>
         <w:t>System.</w:t>
       </w:r>
       <w:r>
@@ -8419,7 +9302,16 @@
           <w:color w:val="000000"/>
           <w:sz w:val="20"/>
         </w:rPr>
-        <w:t>.println(</w:t>
+        <w:t>.println</w:t>
+      </w:r>
+      <w:proofErr w:type="spellEnd"/>
+      <w:r>
+        <w:rPr>
+          <w:rFonts w:ascii="Consolas" w:hAnsi="Consolas" w:cs="Consolas"/>
+          <w:color w:val="000000"/>
+          <w:sz w:val="20"/>
+        </w:rPr>
+        <w:t>(</w:t>
       </w:r>
       <w:r>
         <w:rPr>
@@ -8525,6 +9417,7 @@
         </w:rPr>
         <w:t>&lt;</w:t>
       </w:r>
+      <w:proofErr w:type="spellStart"/>
       <w:r>
         <w:rPr>
           <w:rFonts w:ascii="Consolas" w:hAnsi="Consolas" w:cs="Consolas"/>
@@ -8565,6 +9458,7 @@
         </w:rPr>
         <w:t>a</w:t>
       </w:r>
+      <w:proofErr w:type="spellEnd"/>
       <w:r>
         <w:rPr>
           <w:rFonts w:ascii="Consolas" w:hAnsi="Consolas" w:cs="Consolas"/>
@@ -8637,6 +9531,14 @@
           <w:sz w:val="20"/>
         </w:rPr>
         <w:tab/>
+      </w:r>
+      <w:proofErr w:type="spellStart"/>
+      <w:r>
+        <w:rPr>
+          <w:rFonts w:ascii="Consolas" w:hAnsi="Consolas" w:cs="Consolas"/>
+          <w:color w:val="000000"/>
+          <w:sz w:val="20"/>
+        </w:rPr>
         <w:t>System.</w:t>
       </w:r>
       <w:r>
@@ -8657,7 +9559,16 @@
           <w:color w:val="000000"/>
           <w:sz w:val="20"/>
         </w:rPr>
-        <w:t>.print(</w:t>
+        <w:t>.print</w:t>
+      </w:r>
+      <w:proofErr w:type="spellEnd"/>
+      <w:r>
+        <w:rPr>
+          <w:rFonts w:ascii="Consolas" w:hAnsi="Consolas" w:cs="Consolas"/>
+          <w:color w:val="000000"/>
+          <w:sz w:val="20"/>
+        </w:rPr>
+        <w:t>(</w:t>
       </w:r>
       <w:r>
         <w:rPr>
@@ -8675,6 +9586,7 @@
         </w:rPr>
         <w:t>+</w:t>
       </w:r>
+      <w:proofErr w:type="spellStart"/>
       <w:r>
         <w:rPr>
           <w:rFonts w:ascii="Consolas" w:hAnsi="Consolas" w:cs="Consolas"/>
@@ -8683,6 +9595,7 @@
         </w:rPr>
         <w:t>i</w:t>
       </w:r>
+      <w:proofErr w:type="spellEnd"/>
       <w:r>
         <w:rPr>
           <w:rFonts w:ascii="Consolas" w:hAnsi="Consolas" w:cs="Consolas"/>
@@ -8734,6 +9647,14 @@
           <w:sz w:val="20"/>
         </w:rPr>
         <w:tab/>
+      </w:r>
+      <w:proofErr w:type="spellStart"/>
+      <w:r>
+        <w:rPr>
+          <w:rFonts w:ascii="Consolas" w:hAnsi="Consolas" w:cs="Consolas"/>
+          <w:color w:val="000000"/>
+          <w:sz w:val="20"/>
+        </w:rPr>
         <w:t>System.</w:t>
       </w:r>
       <w:r>
@@ -8754,7 +9675,16 @@
           <w:color w:val="000000"/>
           <w:sz w:val="20"/>
         </w:rPr>
-        <w:t>.println(</w:t>
+        <w:t>.println</w:t>
+      </w:r>
+      <w:proofErr w:type="spellEnd"/>
+      <w:r>
+        <w:rPr>
+          <w:rFonts w:ascii="Consolas" w:hAnsi="Consolas" w:cs="Consolas"/>
+          <w:color w:val="000000"/>
+          <w:sz w:val="20"/>
+        </w:rPr>
+        <w:t>(</w:t>
       </w:r>
       <w:r>
         <w:rPr>
@@ -8799,6 +9729,14 @@
           <w:sz w:val="20"/>
         </w:rPr>
         <w:tab/>
+      </w:r>
+      <w:proofErr w:type="spellStart"/>
+      <w:r>
+        <w:rPr>
+          <w:rFonts w:ascii="Consolas" w:hAnsi="Consolas" w:cs="Consolas"/>
+          <w:color w:val="000000"/>
+          <w:sz w:val="20"/>
+        </w:rPr>
         <w:t>System.</w:t>
       </w:r>
       <w:r>
@@ -8819,7 +9757,16 @@
           <w:color w:val="000000"/>
           <w:sz w:val="20"/>
         </w:rPr>
-        <w:t>.println(</w:t>
+        <w:t>.println</w:t>
+      </w:r>
+      <w:proofErr w:type="spellEnd"/>
+      <w:r>
+        <w:rPr>
+          <w:rFonts w:ascii="Consolas" w:hAnsi="Consolas" w:cs="Consolas"/>
+          <w:color w:val="000000"/>
+          <w:sz w:val="20"/>
+        </w:rPr>
+        <w:t>(</w:t>
       </w:r>
       <w:r>
         <w:rPr>
@@ -8925,6 +9872,7 @@
         </w:rPr>
         <w:t>&lt;</w:t>
       </w:r>
+      <w:proofErr w:type="spellStart"/>
       <w:r>
         <w:rPr>
           <w:rFonts w:ascii="Consolas" w:hAnsi="Consolas" w:cs="Consolas"/>
@@ -8965,6 +9913,7 @@
         </w:rPr>
         <w:t>a</w:t>
       </w:r>
+      <w:proofErr w:type="spellEnd"/>
       <w:r>
         <w:rPr>
           <w:rFonts w:ascii="Consolas" w:hAnsi="Consolas" w:cs="Consolas"/>
@@ -9044,6 +9993,7 @@
         </w:rPr>
         <w:t>=</w:t>
       </w:r>
+      <w:proofErr w:type="spellStart"/>
       <w:r>
         <w:rPr>
           <w:rFonts w:ascii="Consolas" w:hAnsi="Consolas" w:cs="Consolas"/>
@@ -9052,6 +10002,7 @@
         </w:rPr>
         <w:t>i</w:t>
       </w:r>
+      <w:proofErr w:type="spellEnd"/>
       <w:r>
         <w:rPr>
           <w:rFonts w:ascii="Consolas" w:hAnsi="Consolas" w:cs="Consolas"/>
@@ -9164,7 +10115,16 @@
           <w:color w:val="000000"/>
           <w:sz w:val="20"/>
         </w:rPr>
-        <w:t>{System.</w:t>
+        <w:t>{</w:t>
+      </w:r>
+      <w:proofErr w:type="spellStart"/>
+      <w:r>
+        <w:rPr>
+          <w:rFonts w:ascii="Consolas" w:hAnsi="Consolas" w:cs="Consolas"/>
+          <w:color w:val="000000"/>
+          <w:sz w:val="20"/>
+        </w:rPr>
+        <w:t>System.</w:t>
       </w:r>
       <w:r>
         <w:rPr>
@@ -9184,7 +10144,16 @@
           <w:color w:val="000000"/>
           <w:sz w:val="20"/>
         </w:rPr>
-        <w:t>.print(</w:t>
+        <w:t>.print</w:t>
+      </w:r>
+      <w:proofErr w:type="spellEnd"/>
+      <w:r>
+        <w:rPr>
+          <w:rFonts w:ascii="Consolas" w:hAnsi="Consolas" w:cs="Consolas"/>
+          <w:color w:val="000000"/>
+          <w:sz w:val="20"/>
+        </w:rPr>
+        <w:t>(</w:t>
       </w:r>
       <w:r>
         <w:rPr>
@@ -9245,6 +10214,14 @@
           <w:sz w:val="20"/>
         </w:rPr>
         <w:tab/>
+      </w:r>
+      <w:proofErr w:type="spellStart"/>
+      <w:r>
+        <w:rPr>
+          <w:rFonts w:ascii="Consolas" w:hAnsi="Consolas" w:cs="Consolas"/>
+          <w:color w:val="000000"/>
+          <w:sz w:val="20"/>
+        </w:rPr>
         <w:t>System.</w:t>
       </w:r>
       <w:r>
@@ -9265,7 +10242,16 @@
           <w:color w:val="000000"/>
           <w:sz w:val="20"/>
         </w:rPr>
-        <w:t>.print(</w:t>
+        <w:t>.print</w:t>
+      </w:r>
+      <w:proofErr w:type="spellEnd"/>
+      <w:r>
+        <w:rPr>
+          <w:rFonts w:ascii="Consolas" w:hAnsi="Consolas" w:cs="Consolas"/>
+          <w:color w:val="000000"/>
+          <w:sz w:val="20"/>
+        </w:rPr>
+        <w:t>(</w:t>
       </w:r>
       <w:r>
         <w:rPr>
@@ -9434,16 +10420,18 @@
           <w:color w:val="000000"/>
           <w:sz w:val="20"/>
         </w:rPr>
-        <w:tab/>
-      </w:r>
-      <w:r>
-        <w:rPr>
-          <w:rFonts w:ascii="Consolas" w:hAnsi="Consolas" w:cs="Consolas"/>
-          <w:color w:val="000000"/>
-          <w:sz w:val="20"/>
-        </w:rPr>
-        <w:tab/>
-      </w:r>
+        <w:lastRenderedPageBreak/>
+        <w:tab/>
+      </w:r>
+      <w:r>
+        <w:rPr>
+          <w:rFonts w:ascii="Consolas" w:hAnsi="Consolas" w:cs="Consolas"/>
+          <w:color w:val="000000"/>
+          <w:sz w:val="20"/>
+        </w:rPr>
+        <w:tab/>
+      </w:r>
+      <w:proofErr w:type="spellStart"/>
       <w:proofErr w:type="gramStart"/>
       <w:r>
         <w:rPr>
@@ -9461,6 +10449,7 @@
         </w:rPr>
         <w:t>.close</w:t>
       </w:r>
+      <w:proofErr w:type="spellEnd"/>
       <w:proofErr w:type="gramEnd"/>
       <w:r>
         <w:rPr>
@@ -9785,10 +10774,9 @@
           <w:sz w:val="26"/>
           <w:szCs w:val="26"/>
         </w:rPr>
-        <w:lastRenderedPageBreak/>
-        <w:t xml:space="preserve">6 Wap </w:t>
-      </w:r>
-      <w:proofErr w:type="gramStart"/>
+        <w:t xml:space="preserve">6 </w:t>
+      </w:r>
+      <w:proofErr w:type="spellStart"/>
       <w:r>
         <w:rPr>
           <w:rFonts w:ascii="Roboto" w:hAnsi="Roboto"/>
@@ -9799,9 +10787,9 @@
           <w:sz w:val="26"/>
           <w:szCs w:val="26"/>
         </w:rPr>
-        <w:t>To</w:t>
-      </w:r>
-      <w:proofErr w:type="gramEnd"/>
+        <w:t>Wap</w:t>
+      </w:r>
+      <w:proofErr w:type="spellEnd"/>
       <w:r>
         <w:rPr>
           <w:rFonts w:ascii="Roboto" w:hAnsi="Roboto"/>
@@ -9812,6 +10800,32 @@
           <w:sz w:val="26"/>
           <w:szCs w:val="26"/>
         </w:rPr>
+        <w:t xml:space="preserve"> </w:t>
+      </w:r>
+      <w:proofErr w:type="gramStart"/>
+      <w:r>
+        <w:rPr>
+          <w:rFonts w:ascii="Roboto" w:hAnsi="Roboto"/>
+          <w:b/>
+          <w:bCs/>
+          <w:color w:val="3C4043"/>
+          <w:spacing w:val="4"/>
+          <w:sz w:val="26"/>
+          <w:szCs w:val="26"/>
+        </w:rPr>
+        <w:t>To</w:t>
+      </w:r>
+      <w:proofErr w:type="gramEnd"/>
+      <w:r>
+        <w:rPr>
+          <w:rFonts w:ascii="Roboto" w:hAnsi="Roboto"/>
+          <w:b/>
+          <w:bCs/>
+          <w:color w:val="3C4043"/>
+          <w:spacing w:val="4"/>
+          <w:sz w:val="26"/>
+          <w:szCs w:val="26"/>
+        </w:rPr>
         <w:t xml:space="preserve"> Find And Print Prime Numbers In Given Array</w:t>
       </w:r>
     </w:p>
@@ -9886,6 +10900,7 @@
         </w:rPr>
         <w:t xml:space="preserve"> </w:t>
       </w:r>
+      <w:proofErr w:type="spellStart"/>
       <w:proofErr w:type="gramStart"/>
       <w:r>
         <w:rPr>
@@ -9902,7 +10917,16 @@
           <w:color w:val="000000"/>
           <w:sz w:val="20"/>
         </w:rPr>
-        <w:t>.Scanner;</w:t>
+        <w:t>.Scanner</w:t>
+      </w:r>
+      <w:proofErr w:type="spellEnd"/>
+      <w:r>
+        <w:rPr>
+          <w:rFonts w:ascii="Consolas" w:hAnsi="Consolas" w:cs="Consolas"/>
+          <w:color w:val="000000"/>
+          <w:sz w:val="20"/>
+        </w:rPr>
+        <w:t>;</w:t>
       </w:r>
     </w:p>
     <w:p>
@@ -9936,6 +10960,7 @@
         </w:rPr>
         <w:t>//</w:t>
       </w:r>
+      <w:proofErr w:type="spellStart"/>
       <w:r>
         <w:rPr>
           <w:rFonts w:ascii="Consolas" w:hAnsi="Consolas" w:cs="Consolas"/>
@@ -9945,6 +10970,7 @@
         </w:rPr>
         <w:t>wap</w:t>
       </w:r>
+      <w:proofErr w:type="spellEnd"/>
       <w:r>
         <w:rPr>
           <w:rFonts w:ascii="Consolas" w:hAnsi="Consolas" w:cs="Consolas"/>
@@ -9999,7 +11025,25 @@
           <w:color w:val="000000"/>
           <w:sz w:val="20"/>
         </w:rPr>
-        <w:t xml:space="preserve"> Printprime {</w:t>
+        <w:t xml:space="preserve"> </w:t>
+      </w:r>
+      <w:proofErr w:type="spellStart"/>
+      <w:r>
+        <w:rPr>
+          <w:rFonts w:ascii="Consolas" w:hAnsi="Consolas" w:cs="Consolas"/>
+          <w:color w:val="000000"/>
+          <w:sz w:val="20"/>
+        </w:rPr>
+        <w:t>Printprime</w:t>
+      </w:r>
+      <w:proofErr w:type="spellEnd"/>
+      <w:r>
+        <w:rPr>
+          <w:rFonts w:ascii="Consolas" w:hAnsi="Consolas" w:cs="Consolas"/>
+          <w:color w:val="000000"/>
+          <w:sz w:val="20"/>
+        </w:rPr>
+        <w:t xml:space="preserve"> {</w:t>
       </w:r>
     </w:p>
     <w:p>
@@ -10105,6 +11149,7 @@
         </w:rPr>
         <w:t xml:space="preserve">String[] </w:t>
       </w:r>
+      <w:proofErr w:type="spellStart"/>
       <w:r>
         <w:rPr>
           <w:rFonts w:ascii="Consolas" w:hAnsi="Consolas" w:cs="Consolas"/>
@@ -10113,6 +11158,7 @@
         </w:rPr>
         <w:t>args</w:t>
       </w:r>
+      <w:proofErr w:type="spellEnd"/>
       <w:r>
         <w:rPr>
           <w:rFonts w:ascii="Consolas" w:hAnsi="Consolas" w:cs="Consolas"/>
@@ -10221,6 +11267,7 @@
         </w:rPr>
         <w:t xml:space="preserve"> </w:t>
       </w:r>
+      <w:proofErr w:type="spellStart"/>
       <w:proofErr w:type="gramStart"/>
       <w:r>
         <w:rPr>
@@ -10230,6 +11277,7 @@
         </w:rPr>
         <w:t>i</w:t>
       </w:r>
+      <w:proofErr w:type="spellEnd"/>
       <w:r>
         <w:rPr>
           <w:rFonts w:ascii="Consolas" w:hAnsi="Consolas" w:cs="Consolas"/>
@@ -10582,6 +11630,14 @@
           <w:sz w:val="20"/>
         </w:rPr>
         <w:tab/>
+      </w:r>
+      <w:proofErr w:type="spellStart"/>
+      <w:r>
+        <w:rPr>
+          <w:rFonts w:ascii="Consolas" w:hAnsi="Consolas" w:cs="Consolas"/>
+          <w:color w:val="000000"/>
+          <w:sz w:val="20"/>
+        </w:rPr>
         <w:t>System.</w:t>
       </w:r>
       <w:r>
@@ -10602,7 +11658,16 @@
           <w:color w:val="000000"/>
           <w:sz w:val="20"/>
         </w:rPr>
-        <w:t>.println(</w:t>
+        <w:t>.println</w:t>
+      </w:r>
+      <w:proofErr w:type="spellEnd"/>
+      <w:r>
+        <w:rPr>
+          <w:rFonts w:ascii="Consolas" w:hAnsi="Consolas" w:cs="Consolas"/>
+          <w:color w:val="000000"/>
+          <w:sz w:val="20"/>
+        </w:rPr>
+        <w:t>(</w:t>
       </w:r>
       <w:r>
         <w:rPr>
@@ -10708,6 +11773,7 @@
         </w:rPr>
         <w:t>&lt;</w:t>
       </w:r>
+      <w:proofErr w:type="spellStart"/>
       <w:r>
         <w:rPr>
           <w:rFonts w:ascii="Consolas" w:hAnsi="Consolas" w:cs="Consolas"/>
@@ -10748,6 +11814,7 @@
         </w:rPr>
         <w:t>a</w:t>
       </w:r>
+      <w:proofErr w:type="spellEnd"/>
       <w:r>
         <w:rPr>
           <w:rFonts w:ascii="Consolas" w:hAnsi="Consolas" w:cs="Consolas"/>
@@ -10820,6 +11887,14 @@
           <w:sz w:val="20"/>
         </w:rPr>
         <w:tab/>
+      </w:r>
+      <w:proofErr w:type="spellStart"/>
+      <w:r>
+        <w:rPr>
+          <w:rFonts w:ascii="Consolas" w:hAnsi="Consolas" w:cs="Consolas"/>
+          <w:color w:val="000000"/>
+          <w:sz w:val="20"/>
+        </w:rPr>
         <w:t>System.</w:t>
       </w:r>
       <w:r>
@@ -10840,7 +11915,16 @@
           <w:color w:val="000000"/>
           <w:sz w:val="20"/>
         </w:rPr>
-        <w:t>.print(</w:t>
+        <w:t>.print</w:t>
+      </w:r>
+      <w:proofErr w:type="spellEnd"/>
+      <w:r>
+        <w:rPr>
+          <w:rFonts w:ascii="Consolas" w:hAnsi="Consolas" w:cs="Consolas"/>
+          <w:color w:val="000000"/>
+          <w:sz w:val="20"/>
+        </w:rPr>
+        <w:t>(</w:t>
       </w:r>
       <w:r>
         <w:rPr>
@@ -10858,6 +11942,7 @@
         </w:rPr>
         <w:t>+</w:t>
       </w:r>
+      <w:proofErr w:type="spellStart"/>
       <w:r>
         <w:rPr>
           <w:rFonts w:ascii="Consolas" w:hAnsi="Consolas" w:cs="Consolas"/>
@@ -10866,6 +11951,7 @@
         </w:rPr>
         <w:t>i</w:t>
       </w:r>
+      <w:proofErr w:type="spellEnd"/>
       <w:r>
         <w:rPr>
           <w:rFonts w:ascii="Consolas" w:hAnsi="Consolas" w:cs="Consolas"/>
@@ -10917,6 +12003,14 @@
           <w:sz w:val="20"/>
         </w:rPr>
         <w:tab/>
+      </w:r>
+      <w:proofErr w:type="spellStart"/>
+      <w:r>
+        <w:rPr>
+          <w:rFonts w:ascii="Consolas" w:hAnsi="Consolas" w:cs="Consolas"/>
+          <w:color w:val="000000"/>
+          <w:sz w:val="20"/>
+        </w:rPr>
         <w:t>System.</w:t>
       </w:r>
       <w:r>
@@ -10937,7 +12031,16 @@
           <w:color w:val="000000"/>
           <w:sz w:val="20"/>
         </w:rPr>
-        <w:t>.println(</w:t>
+        <w:t>.println</w:t>
+      </w:r>
+      <w:proofErr w:type="spellEnd"/>
+      <w:r>
+        <w:rPr>
+          <w:rFonts w:ascii="Consolas" w:hAnsi="Consolas" w:cs="Consolas"/>
+          <w:color w:val="000000"/>
+          <w:sz w:val="20"/>
+        </w:rPr>
+        <w:t>(</w:t>
       </w:r>
       <w:r>
         <w:rPr>
@@ -10982,6 +12085,14 @@
           <w:sz w:val="20"/>
         </w:rPr>
         <w:tab/>
+      </w:r>
+      <w:proofErr w:type="spellStart"/>
+      <w:r>
+        <w:rPr>
+          <w:rFonts w:ascii="Consolas" w:hAnsi="Consolas" w:cs="Consolas"/>
+          <w:color w:val="000000"/>
+          <w:sz w:val="20"/>
+        </w:rPr>
         <w:t>System.</w:t>
       </w:r>
       <w:r>
@@ -11002,7 +12113,16 @@
           <w:color w:val="000000"/>
           <w:sz w:val="20"/>
         </w:rPr>
-        <w:t>.println(</w:t>
+        <w:t>.println</w:t>
+      </w:r>
+      <w:proofErr w:type="spellEnd"/>
+      <w:r>
+        <w:rPr>
+          <w:rFonts w:ascii="Consolas" w:hAnsi="Consolas" w:cs="Consolas"/>
+          <w:color w:val="000000"/>
+          <w:sz w:val="20"/>
+        </w:rPr>
+        <w:t>(</w:t>
       </w:r>
       <w:r>
         <w:rPr>
@@ -11100,6 +12220,7 @@
         </w:rPr>
         <w:t>&lt;</w:t>
       </w:r>
+      <w:proofErr w:type="spellStart"/>
       <w:r>
         <w:rPr>
           <w:rFonts w:ascii="Consolas" w:hAnsi="Consolas" w:cs="Consolas"/>
@@ -11140,6 +12261,7 @@
         </w:rPr>
         <w:t>a</w:t>
       </w:r>
+      <w:proofErr w:type="spellEnd"/>
       <w:r>
         <w:rPr>
           <w:rFonts w:ascii="Consolas" w:hAnsi="Consolas" w:cs="Consolas"/>
@@ -11265,6 +12387,7 @@
         </w:rPr>
         <w:t>=</w:t>
       </w:r>
+      <w:proofErr w:type="spellStart"/>
       <w:r>
         <w:rPr>
           <w:rFonts w:ascii="Consolas" w:hAnsi="Consolas" w:cs="Consolas"/>
@@ -11273,6 +12396,7 @@
         </w:rPr>
         <w:t>i</w:t>
       </w:r>
+      <w:proofErr w:type="spellEnd"/>
       <w:r>
         <w:rPr>
           <w:rFonts w:ascii="Consolas" w:hAnsi="Consolas" w:cs="Consolas"/>
@@ -11508,6 +12632,7 @@
         </w:rPr>
         <w:t xml:space="preserve"> (</w:t>
       </w:r>
+      <w:proofErr w:type="spellStart"/>
       <w:r>
         <w:rPr>
           <w:rFonts w:ascii="Consolas" w:hAnsi="Consolas" w:cs="Consolas"/>
@@ -11532,6 +12657,7 @@
         </w:rPr>
         <w:t>e</w:t>
       </w:r>
+      <w:proofErr w:type="spellEnd"/>
       <w:r>
         <w:rPr>
           <w:rFonts w:ascii="Consolas" w:hAnsi="Consolas" w:cs="Consolas"/>
@@ -11708,6 +12834,7 @@
           <w:color w:val="000000"/>
           <w:sz w:val="20"/>
         </w:rPr>
+        <w:lastRenderedPageBreak/>
         <w:tab/>
       </w:r>
       <w:r>
@@ -11956,6 +13083,14 @@
           <w:sz w:val="20"/>
         </w:rPr>
         <w:tab/>
+      </w:r>
+      <w:proofErr w:type="spellStart"/>
+      <w:r>
+        <w:rPr>
+          <w:rFonts w:ascii="Consolas" w:hAnsi="Consolas" w:cs="Consolas"/>
+          <w:color w:val="000000"/>
+          <w:sz w:val="20"/>
+        </w:rPr>
         <w:t>System.</w:t>
       </w:r>
       <w:r>
@@ -11976,7 +13111,16 @@
           <w:color w:val="000000"/>
           <w:sz w:val="20"/>
         </w:rPr>
-        <w:t>.print(</w:t>
+        <w:t>.print</w:t>
+      </w:r>
+      <w:proofErr w:type="spellEnd"/>
+      <w:r>
+        <w:rPr>
+          <w:rFonts w:ascii="Consolas" w:hAnsi="Consolas" w:cs="Consolas"/>
+          <w:color w:val="000000"/>
+          <w:sz w:val="20"/>
+        </w:rPr>
+        <w:t>(</w:t>
       </w:r>
       <w:r>
         <w:rPr>
@@ -12095,6 +13239,7 @@
         </w:rPr>
         <w:tab/>
       </w:r>
+      <w:proofErr w:type="spellStart"/>
       <w:proofErr w:type="gramStart"/>
       <w:r>
         <w:rPr>
@@ -12112,6 +13257,7 @@
         </w:rPr>
         <w:t>.close</w:t>
       </w:r>
+      <w:proofErr w:type="spellEnd"/>
       <w:proofErr w:type="gramEnd"/>
       <w:r>
         <w:rPr>
@@ -12352,10 +13498,9 @@
           <w:sz w:val="26"/>
           <w:szCs w:val="26"/>
         </w:rPr>
-        <w:lastRenderedPageBreak/>
-        <w:t xml:space="preserve">7 Wap </w:t>
-      </w:r>
-      <w:proofErr w:type="gramStart"/>
+        <w:t xml:space="preserve">7 </w:t>
+      </w:r>
+      <w:proofErr w:type="spellStart"/>
       <w:r>
         <w:rPr>
           <w:rFonts w:ascii="Roboto" w:hAnsi="Roboto"/>
@@ -12366,9 +13511,9 @@
           <w:sz w:val="26"/>
           <w:szCs w:val="26"/>
         </w:rPr>
-        <w:t>To</w:t>
-      </w:r>
-      <w:proofErr w:type="gramEnd"/>
+        <w:t>Wap</w:t>
+      </w:r>
+      <w:proofErr w:type="spellEnd"/>
       <w:r>
         <w:rPr>
           <w:rFonts w:ascii="Roboto" w:hAnsi="Roboto"/>
@@ -12379,15 +13524,10 @@
           <w:sz w:val="26"/>
           <w:szCs w:val="26"/>
         </w:rPr>
-        <w:t xml:space="preserve"> Search A Particular Number In Given Array And Print Its Position</w:t>
-      </w:r>
-    </w:p>
-    <w:p>
-      <w:pPr>
-        <w:autoSpaceDE w:val="0"/>
-        <w:autoSpaceDN w:val="0"/>
-        <w:adjustRightInd w:val="0"/>
-        <w:spacing w:after="0" w:line="240" w:lineRule="auto"/>
+        <w:t xml:space="preserve"> </w:t>
+      </w:r>
+      <w:proofErr w:type="gramStart"/>
+      <w:r>
         <w:rPr>
           <w:rFonts w:ascii="Roboto" w:hAnsi="Roboto"/>
           <w:b/>
@@ -12397,6 +13537,37 @@
           <w:sz w:val="26"/>
           <w:szCs w:val="26"/>
         </w:rPr>
+        <w:t>To</w:t>
+      </w:r>
+      <w:proofErr w:type="gramEnd"/>
+      <w:r>
+        <w:rPr>
+          <w:rFonts w:ascii="Roboto" w:hAnsi="Roboto"/>
+          <w:b/>
+          <w:bCs/>
+          <w:color w:val="3C4043"/>
+          <w:spacing w:val="4"/>
+          <w:sz w:val="26"/>
+          <w:szCs w:val="26"/>
+        </w:rPr>
+        <w:t xml:space="preserve"> Search A Particular Number In Given Array And Print Its Position</w:t>
+      </w:r>
+    </w:p>
+    <w:p>
+      <w:pPr>
+        <w:autoSpaceDE w:val="0"/>
+        <w:autoSpaceDN w:val="0"/>
+        <w:adjustRightInd w:val="0"/>
+        <w:spacing w:after="0" w:line="240" w:lineRule="auto"/>
+        <w:rPr>
+          <w:rFonts w:ascii="Roboto" w:hAnsi="Roboto"/>
+          <w:b/>
+          <w:bCs/>
+          <w:color w:val="3C4043"/>
+          <w:spacing w:val="4"/>
+          <w:sz w:val="26"/>
+          <w:szCs w:val="26"/>
+        </w:rPr>
       </w:pPr>
     </w:p>
     <w:p>
@@ -12448,6 +13619,7 @@
         </w:rPr>
         <w:t>//</w:t>
       </w:r>
+      <w:proofErr w:type="spellStart"/>
       <w:r>
         <w:rPr>
           <w:rFonts w:ascii="Consolas" w:hAnsi="Consolas" w:cs="Consolas"/>
@@ -12457,6 +13629,7 @@
         </w:rPr>
         <w:t>wap</w:t>
       </w:r>
+      <w:proofErr w:type="spellEnd"/>
       <w:r>
         <w:rPr>
           <w:rFonts w:ascii="Consolas" w:hAnsi="Consolas" w:cs="Consolas"/>
@@ -12493,7 +13666,25 @@
           <w:color w:val="000000"/>
           <w:sz w:val="20"/>
         </w:rPr>
-        <w:t xml:space="preserve"> java.util.*;</w:t>
+        <w:t xml:space="preserve"> </w:t>
+      </w:r>
+      <w:proofErr w:type="spellStart"/>
+      <w:r>
+        <w:rPr>
+          <w:rFonts w:ascii="Consolas" w:hAnsi="Consolas" w:cs="Consolas"/>
+          <w:color w:val="000000"/>
+          <w:sz w:val="20"/>
+        </w:rPr>
+        <w:t>java.util</w:t>
+      </w:r>
+      <w:proofErr w:type="spellEnd"/>
+      <w:r>
+        <w:rPr>
+          <w:rFonts w:ascii="Consolas" w:hAnsi="Consolas" w:cs="Consolas"/>
+          <w:color w:val="000000"/>
+          <w:sz w:val="20"/>
+        </w:rPr>
+        <w:t>.*;</w:t>
       </w:r>
     </w:p>
     <w:p>
@@ -12541,7 +13732,25 @@
           <w:color w:val="000000"/>
           <w:sz w:val="20"/>
         </w:rPr>
-        <w:t xml:space="preserve"> Printposition {</w:t>
+        <w:t xml:space="preserve"> </w:t>
+      </w:r>
+      <w:proofErr w:type="spellStart"/>
+      <w:r>
+        <w:rPr>
+          <w:rFonts w:ascii="Consolas" w:hAnsi="Consolas" w:cs="Consolas"/>
+          <w:color w:val="000000"/>
+          <w:sz w:val="20"/>
+        </w:rPr>
+        <w:t>Printposition</w:t>
+      </w:r>
+      <w:proofErr w:type="spellEnd"/>
+      <w:r>
+        <w:rPr>
+          <w:rFonts w:ascii="Consolas" w:hAnsi="Consolas" w:cs="Consolas"/>
+          <w:color w:val="000000"/>
+          <w:sz w:val="20"/>
+        </w:rPr>
+        <w:t xml:space="preserve"> {</w:t>
       </w:r>
     </w:p>
     <w:p>
@@ -12647,6 +13856,7 @@
         </w:rPr>
         <w:t xml:space="preserve">String[] </w:t>
       </w:r>
+      <w:proofErr w:type="spellStart"/>
       <w:r>
         <w:rPr>
           <w:rFonts w:ascii="Consolas" w:hAnsi="Consolas" w:cs="Consolas"/>
@@ -12655,6 +13865,7 @@
         </w:rPr>
         <w:t>args</w:t>
       </w:r>
+      <w:proofErr w:type="spellEnd"/>
       <w:r>
         <w:rPr>
           <w:rFonts w:ascii="Consolas" w:hAnsi="Consolas" w:cs="Consolas"/>
@@ -12747,6 +13958,7 @@
         </w:rPr>
         <w:t xml:space="preserve"> </w:t>
       </w:r>
+      <w:proofErr w:type="spellStart"/>
       <w:proofErr w:type="gramStart"/>
       <w:r>
         <w:rPr>
@@ -12756,6 +13968,7 @@
         </w:rPr>
         <w:t>i</w:t>
       </w:r>
+      <w:proofErr w:type="spellEnd"/>
       <w:r>
         <w:rPr>
           <w:rFonts w:ascii="Consolas" w:hAnsi="Consolas" w:cs="Consolas"/>
@@ -12889,6 +14102,7 @@
           <w:sz w:val="20"/>
         </w:rPr>
       </w:pPr>
+      <w:proofErr w:type="spellStart"/>
       <w:r>
         <w:rPr>
           <w:rFonts w:ascii="Consolas" w:hAnsi="Consolas" w:cs="Consolas"/>
@@ -12915,7 +14129,16 @@
           <w:color w:val="000000"/>
           <w:sz w:val="20"/>
         </w:rPr>
-        <w:t>.println(</w:t>
+        <w:t>.println</w:t>
+      </w:r>
+      <w:proofErr w:type="spellEnd"/>
+      <w:r>
+        <w:rPr>
+          <w:rFonts w:ascii="Consolas" w:hAnsi="Consolas" w:cs="Consolas"/>
+          <w:color w:val="000000"/>
+          <w:sz w:val="20"/>
+        </w:rPr>
+        <w:t>(</w:t>
       </w:r>
       <w:r>
         <w:rPr>
@@ -13005,6 +14228,7 @@
         </w:rPr>
         <w:t>&lt;</w:t>
       </w:r>
+      <w:proofErr w:type="spellStart"/>
       <w:r>
         <w:rPr>
           <w:rFonts w:ascii="Consolas" w:hAnsi="Consolas" w:cs="Consolas"/>
@@ -13045,6 +14269,7 @@
         </w:rPr>
         <w:t>l</w:t>
       </w:r>
+      <w:proofErr w:type="spellEnd"/>
       <w:r>
         <w:rPr>
           <w:rFonts w:ascii="Consolas" w:hAnsi="Consolas" w:cs="Consolas"/>
@@ -13092,6 +14317,14 @@
           <w:sz w:val="20"/>
         </w:rPr>
         <w:tab/>
+      </w:r>
+      <w:proofErr w:type="spellStart"/>
+      <w:r>
+        <w:rPr>
+          <w:rFonts w:ascii="Consolas" w:hAnsi="Consolas" w:cs="Consolas"/>
+          <w:color w:val="000000"/>
+          <w:sz w:val="20"/>
+        </w:rPr>
         <w:t>System.</w:t>
       </w:r>
       <w:r>
@@ -13112,7 +14345,16 @@
           <w:color w:val="000000"/>
           <w:sz w:val="20"/>
         </w:rPr>
-        <w:t>.print(</w:t>
+        <w:t>.print</w:t>
+      </w:r>
+      <w:proofErr w:type="spellEnd"/>
+      <w:r>
+        <w:rPr>
+          <w:rFonts w:ascii="Consolas" w:hAnsi="Consolas" w:cs="Consolas"/>
+          <w:color w:val="000000"/>
+          <w:sz w:val="20"/>
+        </w:rPr>
+        <w:t>(</w:t>
       </w:r>
       <w:r>
         <w:rPr>
@@ -13130,6 +14372,7 @@
         </w:rPr>
         <w:t>+</w:t>
       </w:r>
+      <w:proofErr w:type="spellStart"/>
       <w:r>
         <w:rPr>
           <w:rFonts w:ascii="Consolas" w:hAnsi="Consolas" w:cs="Consolas"/>
@@ -13138,6 +14381,7 @@
         </w:rPr>
         <w:t>i</w:t>
       </w:r>
+      <w:proofErr w:type="spellEnd"/>
       <w:r>
         <w:rPr>
           <w:rFonts w:ascii="Consolas" w:hAnsi="Consolas" w:cs="Consolas"/>
@@ -13174,6 +14418,7 @@
           <w:sz w:val="20"/>
         </w:rPr>
       </w:pPr>
+      <w:proofErr w:type="spellStart"/>
       <w:r>
         <w:rPr>
           <w:rFonts w:ascii="Consolas" w:hAnsi="Consolas" w:cs="Consolas"/>
@@ -13200,7 +14445,16 @@
           <w:color w:val="000000"/>
           <w:sz w:val="20"/>
         </w:rPr>
-        <w:t>.println(</w:t>
+        <w:t>.println</w:t>
+      </w:r>
+      <w:proofErr w:type="spellEnd"/>
+      <w:r>
+        <w:rPr>
+          <w:rFonts w:ascii="Consolas" w:hAnsi="Consolas" w:cs="Consolas"/>
+          <w:color w:val="000000"/>
+          <w:sz w:val="20"/>
+        </w:rPr>
+        <w:t>(</w:t>
       </w:r>
       <w:r>
         <w:rPr>
@@ -13230,6 +14484,7 @@
           <w:sz w:val="20"/>
         </w:rPr>
       </w:pPr>
+      <w:proofErr w:type="spellStart"/>
       <w:r>
         <w:rPr>
           <w:rFonts w:ascii="Consolas" w:hAnsi="Consolas" w:cs="Consolas"/>
@@ -13256,7 +14511,16 @@
           <w:color w:val="000000"/>
           <w:sz w:val="20"/>
         </w:rPr>
-        <w:t>.println(</w:t>
+        <w:t>.println</w:t>
+      </w:r>
+      <w:proofErr w:type="spellEnd"/>
+      <w:r>
+        <w:rPr>
+          <w:rFonts w:ascii="Consolas" w:hAnsi="Consolas" w:cs="Consolas"/>
+          <w:color w:val="000000"/>
+          <w:sz w:val="20"/>
+        </w:rPr>
+        <w:t>(</w:t>
       </w:r>
       <w:r>
         <w:rPr>
@@ -13394,6 +14658,7 @@
         </w:rPr>
         <w:t>=</w:t>
       </w:r>
+      <w:proofErr w:type="spellStart"/>
       <w:proofErr w:type="gramStart"/>
       <w:r>
         <w:rPr>
@@ -13411,6 +14676,7 @@
         </w:rPr>
         <w:t>.nextInt</w:t>
       </w:r>
+      <w:proofErr w:type="spellEnd"/>
       <w:proofErr w:type="gramEnd"/>
       <w:r>
         <w:rPr>
@@ -13502,6 +14768,7 @@
         </w:rPr>
         <w:t>&lt;</w:t>
       </w:r>
+      <w:proofErr w:type="spellStart"/>
       <w:r>
         <w:rPr>
           <w:rFonts w:ascii="Consolas" w:hAnsi="Consolas" w:cs="Consolas"/>
@@ -13542,6 +14809,7 @@
         </w:rPr>
         <w:t>k</w:t>
       </w:r>
+      <w:proofErr w:type="spellEnd"/>
       <w:r>
         <w:rPr>
           <w:rFonts w:ascii="Consolas" w:hAnsi="Consolas" w:cs="Consolas"/>
@@ -13616,6 +14884,7 @@
         </w:rPr>
         <w:t>==</w:t>
       </w:r>
+      <w:proofErr w:type="spellStart"/>
       <w:r>
         <w:rPr>
           <w:rFonts w:ascii="Consolas" w:hAnsi="Consolas" w:cs="Consolas"/>
@@ -13624,6 +14893,7 @@
         </w:rPr>
         <w:t>i</w:t>
       </w:r>
+      <w:proofErr w:type="spellEnd"/>
       <w:r>
         <w:rPr>
           <w:rFonts w:ascii="Consolas" w:hAnsi="Consolas" w:cs="Consolas"/>
@@ -13679,6 +14949,14 @@
           <w:sz w:val="20"/>
         </w:rPr>
         <w:tab/>
+      </w:r>
+      <w:proofErr w:type="spellStart"/>
+      <w:r>
+        <w:rPr>
+          <w:rFonts w:ascii="Consolas" w:hAnsi="Consolas" w:cs="Consolas"/>
+          <w:color w:val="000000"/>
+          <w:sz w:val="20"/>
+        </w:rPr>
         <w:t>System.</w:t>
       </w:r>
       <w:r>
@@ -13699,7 +14977,16 @@
           <w:color w:val="000000"/>
           <w:sz w:val="20"/>
         </w:rPr>
-        <w:t>.println(</w:t>
+        <w:t>.println</w:t>
+      </w:r>
+      <w:proofErr w:type="spellEnd"/>
+      <w:r>
+        <w:rPr>
+          <w:rFonts w:ascii="Consolas" w:hAnsi="Consolas" w:cs="Consolas"/>
+          <w:color w:val="000000"/>
+          <w:sz w:val="20"/>
+        </w:rPr>
+        <w:t>(</w:t>
       </w:r>
       <w:r>
         <w:rPr>
@@ -13753,6 +15040,7 @@
         </w:rPr>
         <w:tab/>
       </w:r>
+      <w:proofErr w:type="spellStart"/>
       <w:proofErr w:type="gramStart"/>
       <w:r>
         <w:rPr>
@@ -13770,6 +15058,7 @@
         </w:rPr>
         <w:t>.close</w:t>
       </w:r>
+      <w:proofErr w:type="spellEnd"/>
       <w:proofErr w:type="gramEnd"/>
       <w:r>
         <w:rPr>
@@ -13904,6 +15193,7 @@
           <w:sz w:val="24"/>
           <w:szCs w:val="24"/>
         </w:rPr>
+        <w:lastRenderedPageBreak/>
         <w:drawing>
           <wp:inline distT="0" distB="0" distL="0" distR="0" wp14:anchorId="0F5DD122" wp14:editId="6E55FC9B">
             <wp:extent cx="5731510" cy="1396365"/>
